--- a/ТЗДО/приказы/Перечень сведений.docx
+++ b/ТЗДО/приказы/Перечень сведений.docx
@@ -1,6 +1,6 @@
 
 <file path=word/document.xml><?xml version="1.0" encoding="utf-8"?>
-<w:document xmlns:wpc="http://schemas.microsoft.com/office/word/2010/wordprocessingCanvas" xmlns:cx="http://schemas.microsoft.com/office/drawing/2014/chartex" xmlns:cx1="http://schemas.microsoft.com/office/drawing/2015/9/8/chartex" xmlns:cx2="http://schemas.microsoft.com/office/drawing/2015/10/21/chartex" xmlns:cx3="http://schemas.microsoft.com/office/drawing/2016/5/9/chartex" xmlns:cx4="http://schemas.microsoft.com/office/drawing/2016/5/10/chartex" xmlns:cx5="http://schemas.microsoft.com/office/drawing/2016/5/11/chartex" xmlns:cx6="http://schemas.microsoft.com/office/drawing/2016/5/12/chartex" xmlns:cx7="http://schemas.microsoft.com/office/drawing/2016/5/13/chartex" xmlns:cx8="http://schemas.microsoft.com/office/drawing/2016/5/14/chartex" xmlns:mc="http://schemas.openxmlformats.org/markup-compatibility/2006" xmlns:aink="http://schemas.microsoft.com/office/drawing/2016/ink" xmlns:am3d="http://schemas.microsoft.com/office/drawing/2017/model3d" xmlns:o="urn:schemas-microsoft-com:office:office" xmlns:oel="http://schemas.microsoft.com/office/2019/extlst" xmlns:r="http://schemas.openxmlformats.org/officeDocument/2006/relationships" xmlns:m="http://schemas.openxmlformats.org/officeDocument/2006/math" xmlns:v="urn:schemas-microsoft-com:vml" xmlns:wp14="http://schemas.microsoft.com/office/word/2010/wordprocessingDrawing" xmlns:wp="http://schemas.openxmlformats.org/drawingml/2006/wordprocessingDrawing" xmlns:w10="urn:schemas-microsoft-com:office:word" xmlns:w="http://schemas.openxmlformats.org/wordprocessingml/2006/main" xmlns:w14="http://schemas.microsoft.com/office/word/2010/wordml" xmlns:w15="http://schemas.microsoft.com/office/word/2012/wordml" xmlns:w16cex="http://schemas.microsoft.com/office/word/2018/wordml/cex" xmlns:w16cid="http://schemas.microsoft.com/office/word/2016/wordml/cid" xmlns:w16="http://schemas.microsoft.com/office/word/2018/wordml" xmlns:w16sdtdh="http://schemas.microsoft.com/office/word/2020/wordml/sdtdatahash" xmlns:w16se="http://schemas.microsoft.com/office/word/2015/wordml/symex" xmlns:wpg="http://schemas.microsoft.com/office/word/2010/wordprocessingGroup" xmlns:wpi="http://schemas.microsoft.com/office/word/2010/wordprocessingInk" xmlns:wne="http://schemas.microsoft.com/office/word/2006/wordml" xmlns:wps="http://schemas.microsoft.com/office/word/2010/wordprocessingShape" mc:Ignorable="w14 w15 w16se w16cid w16 w16cex w16sdtdh wp14">
+<w:document xmlns:wpc="http://schemas.microsoft.com/office/word/2010/wordprocessingCanvas" xmlns:mc="http://schemas.openxmlformats.org/markup-compatibility/2006" xmlns:o="urn:schemas-microsoft-com:office:office" xmlns:r="http://schemas.openxmlformats.org/officeDocument/2006/relationships" xmlns:m="http://schemas.openxmlformats.org/officeDocument/2006/math" xmlns:v="urn:schemas-microsoft-com:vml" xmlns:wp14="http://schemas.microsoft.com/office/word/2010/wordprocessingDrawing" xmlns:wp="http://schemas.openxmlformats.org/drawingml/2006/wordprocessingDrawing" xmlns:w10="urn:schemas-microsoft-com:office:word" xmlns:w="http://schemas.openxmlformats.org/wordprocessingml/2006/main" xmlns:w14="http://schemas.microsoft.com/office/word/2010/wordml" xmlns:w15="http://schemas.microsoft.com/office/word/2012/wordml" xmlns:wpg="http://schemas.microsoft.com/office/word/2010/wordprocessingGroup" xmlns:wpi="http://schemas.microsoft.com/office/word/2010/wordprocessingInk" xmlns:wne="http://schemas.microsoft.com/office/word/2006/wordml" xmlns:wps="http://schemas.microsoft.com/office/word/2010/wordprocessingShape" mc:Ignorable="w14 w15 wp14">
   <w:body>
     <w:p>
       <w:pPr>
@@ -79,7 +79,6 @@
           <w:u w:val="single"/>
         </w:rPr>
       </w:pPr>
-      <w:proofErr w:type="gramStart"/>
       <w:r>
         <w:rPr>
           <w:rFonts w:ascii="Arial" w:hAnsi="Arial" w:cs="Arial"/>
@@ -100,8 +99,8 @@
           <w:u w:val="single"/>
         </w:rPr>
         <w:tab/>
-      </w:r>
-      <w:proofErr w:type="gramEnd"/>
+        <w:t xml:space="preserve"> </w:t>
+      </w:r>
       <w:r>
         <w:rPr>
           <w:rFonts w:ascii="Arial" w:hAnsi="Arial" w:cs="Arial"/>
@@ -109,9 +108,8 @@
           <w:bCs/>
           <w:sz w:val="24"/>
           <w:szCs w:val="24"/>
-          <w:u w:val="single"/>
-        </w:rPr>
-        <w:t xml:space="preserve"> </w:t>
+        </w:rPr>
+        <w:t xml:space="preserve"> »   </w:t>
       </w:r>
       <w:r>
         <w:rPr>
@@ -120,8 +118,9 @@
           <w:bCs/>
           <w:sz w:val="24"/>
           <w:szCs w:val="24"/>
-        </w:rPr>
-        <w:t xml:space="preserve"> »   </w:t>
+          <w:u w:val="single"/>
+        </w:rPr>
+        <w:tab/>
       </w:r>
       <w:r>
         <w:rPr>
@@ -152,17 +151,6 @@
           <w:bCs/>
           <w:sz w:val="24"/>
           <w:szCs w:val="24"/>
-          <w:u w:val="single"/>
-        </w:rPr>
-        <w:tab/>
-      </w:r>
-      <w:r>
-        <w:rPr>
-          <w:rFonts w:ascii="Arial" w:hAnsi="Arial" w:cs="Arial"/>
-          <w:b/>
-          <w:bCs/>
-          <w:sz w:val="24"/>
-          <w:szCs w:val="24"/>
         </w:rPr>
         <w:t xml:space="preserve"> </w:t>
       </w:r>
@@ -172,7 +160,35 @@
           <w:sz w:val="24"/>
           <w:szCs w:val="24"/>
         </w:rPr>
-        <w:t xml:space="preserve">20      г                            № </w:t>
+        <w:t xml:space="preserve">20      г             </w:t>
+      </w:r>
+      <w:bookmarkStart w:id="0" w:name="_GoBack"/>
+      <w:bookmarkEnd w:id="0"/>
+      <w:proofErr w:type="spellStart"/>
+      <w:r>
+        <w:rPr>
+          <w:rFonts w:ascii="Arial" w:hAnsi="Arial" w:cs="Arial"/>
+          <w:sz w:val="24"/>
+          <w:szCs w:val="24"/>
+        </w:rPr>
+        <w:t>г</w:t>
+      </w:r>
+      <w:proofErr w:type="spellEnd"/>
+      <w:r>
+        <w:rPr>
+          <w:rFonts w:ascii="Arial" w:hAnsi="Arial" w:cs="Arial"/>
+          <w:sz w:val="24"/>
+          <w:szCs w:val="24"/>
+        </w:rPr>
+        <w:t>. Череповец</w:t>
+      </w:r>
+      <w:r>
+        <w:rPr>
+          <w:rFonts w:ascii="Arial" w:hAnsi="Arial" w:cs="Arial"/>
+          <w:sz w:val="24"/>
+          <w:szCs w:val="24"/>
+        </w:rPr>
+        <w:t xml:space="preserve">               № </w:t>
       </w:r>
       <w:r>
         <w:rPr>
@@ -229,14 +245,6 @@
           <w:szCs w:val="24"/>
         </w:rPr>
       </w:pPr>
-      <w:r>
-        <w:rPr>
-          <w:rFonts w:ascii="Arial" w:hAnsi="Arial" w:cs="Arial"/>
-          <w:sz w:val="24"/>
-          <w:szCs w:val="24"/>
-        </w:rPr>
-        <w:t>Москва</w:t>
-      </w:r>
     </w:p>
     <w:p>
       <w:pPr>
@@ -574,8 +582,8 @@
           <w:szCs w:val="24"/>
         </w:rPr>
       </w:pPr>
-      <w:bookmarkStart w:id="0" w:name="Par28"/>
-      <w:bookmarkEnd w:id="0"/>
+      <w:bookmarkStart w:id="1" w:name="Par28"/>
+      <w:bookmarkEnd w:id="1"/>
       <w:r>
         <w:rPr>
           <w:rFonts w:ascii="Arial" w:hAnsi="Arial" w:cs="Arial"/>
@@ -2036,8 +2044,8 @@
           <w:szCs w:val="24"/>
         </w:rPr>
       </w:pPr>
-      <w:bookmarkStart w:id="1" w:name="Par36"/>
-      <w:bookmarkEnd w:id="1"/>
+      <w:bookmarkStart w:id="2" w:name="Par36"/>
+      <w:bookmarkEnd w:id="2"/>
       <w:r>
         <w:rPr>
           <w:rFonts w:ascii="Arial" w:hAnsi="Arial" w:cs="Arial"/>
@@ -2058,7 +2066,7 @@
 </file>
 
 <file path=word/styles.xml><?xml version="1.0" encoding="utf-8"?>
-<w:styles xmlns:mc="http://schemas.openxmlformats.org/markup-compatibility/2006" xmlns:r="http://schemas.openxmlformats.org/officeDocument/2006/relationships" xmlns:w="http://schemas.openxmlformats.org/wordprocessingml/2006/main" xmlns:w14="http://schemas.microsoft.com/office/word/2010/wordml" xmlns:w15="http://schemas.microsoft.com/office/word/2012/wordml" xmlns:w16cex="http://schemas.microsoft.com/office/word/2018/wordml/cex" xmlns:w16cid="http://schemas.microsoft.com/office/word/2016/wordml/cid" xmlns:w16="http://schemas.microsoft.com/office/word/2018/wordml" xmlns:w16sdtdh="http://schemas.microsoft.com/office/word/2020/wordml/sdtdatahash" xmlns:w16se="http://schemas.microsoft.com/office/word/2015/wordml/symex" mc:Ignorable="w14 w15 w16se w16cid w16 w16cex w16sdtdh">
+<w:styles xmlns:mc="http://schemas.openxmlformats.org/markup-compatibility/2006" xmlns:r="http://schemas.openxmlformats.org/officeDocument/2006/relationships" xmlns:w="http://schemas.openxmlformats.org/wordprocessingml/2006/main" xmlns:w14="http://schemas.microsoft.com/office/word/2010/wordml" xmlns:w15="http://schemas.microsoft.com/office/word/2012/wordml" mc:Ignorable="w14 w15">
   <w:docDefaults>
     <w:rPrDefault>
       <w:rPr>
@@ -2076,7 +2084,7 @@
       </w:pPr>
     </w:pPrDefault>
   </w:docDefaults>
-  <w:latentStyles w:defLockedState="0" w:defUIPriority="99" w:defSemiHidden="0" w:defUnhideWhenUsed="0" w:defQFormat="0" w:count="376">
+  <w:latentStyles w:defLockedState="0" w:defUIPriority="99" w:defSemiHidden="0" w:defUnhideWhenUsed="0" w:defQFormat="0" w:count="371">
     <w:lsdException w:name="Normal" w:uiPriority="0" w:qFormat="1"/>
     <w:lsdException w:name="heading 1" w:uiPriority="9" w:qFormat="1"/>
     <w:lsdException w:name="heading 2" w:semiHidden="1" w:uiPriority="9" w:unhideWhenUsed="1" w:qFormat="1"/>
@@ -2448,11 +2456,6 @@
     <w:lsdException w:name="List Table 5 Dark Accent 6" w:uiPriority="50"/>
     <w:lsdException w:name="List Table 6 Colorful Accent 6" w:uiPriority="51"/>
     <w:lsdException w:name="List Table 7 Colorful Accent 6" w:uiPriority="52"/>
-    <w:lsdException w:name="Mention" w:semiHidden="1" w:unhideWhenUsed="1"/>
-    <w:lsdException w:name="Smart Hyperlink" w:semiHidden="1" w:unhideWhenUsed="1"/>
-    <w:lsdException w:name="Hashtag" w:semiHidden="1" w:unhideWhenUsed="1"/>
-    <w:lsdException w:name="Unresolved Mention" w:semiHidden="1" w:unhideWhenUsed="1"/>
-    <w:lsdException w:name="Smart Link" w:semiHidden="1" w:unhideWhenUsed="1"/>
   </w:latentStyles>
   <w:style w:type="paragraph" w:default="1" w:styleId="a">
     <w:name w:val="Normal"/>

--- a/ТЗДО/приказы/Перечень сведений.docx
+++ b/ТЗДО/приказы/Перечень сведений.docx
@@ -1,6 +1,6 @@
 
 <file path=word/document.xml><?xml version="1.0" encoding="utf-8"?>
-<w:document xmlns:wpc="http://schemas.microsoft.com/office/word/2010/wordprocessingCanvas" xmlns:mc="http://schemas.openxmlformats.org/markup-compatibility/2006" xmlns:o="urn:schemas-microsoft-com:office:office" xmlns:r="http://schemas.openxmlformats.org/officeDocument/2006/relationships" xmlns:m="http://schemas.openxmlformats.org/officeDocument/2006/math" xmlns:v="urn:schemas-microsoft-com:vml" xmlns:wp14="http://schemas.microsoft.com/office/word/2010/wordprocessingDrawing" xmlns:wp="http://schemas.openxmlformats.org/drawingml/2006/wordprocessingDrawing" xmlns:w10="urn:schemas-microsoft-com:office:word" xmlns:w="http://schemas.openxmlformats.org/wordprocessingml/2006/main" xmlns:w14="http://schemas.microsoft.com/office/word/2010/wordml" xmlns:w15="http://schemas.microsoft.com/office/word/2012/wordml" xmlns:wpg="http://schemas.microsoft.com/office/word/2010/wordprocessingGroup" xmlns:wpi="http://schemas.microsoft.com/office/word/2010/wordprocessingInk" xmlns:wne="http://schemas.microsoft.com/office/word/2006/wordml" xmlns:wps="http://schemas.microsoft.com/office/word/2010/wordprocessingShape" mc:Ignorable="w14 w15 wp14">
+<w:document xmlns:wpc="http://schemas.microsoft.com/office/word/2010/wordprocessingCanvas" xmlns:cx="http://schemas.microsoft.com/office/drawing/2014/chartex" xmlns:cx1="http://schemas.microsoft.com/office/drawing/2015/9/8/chartex" xmlns:cx2="http://schemas.microsoft.com/office/drawing/2015/10/21/chartex" xmlns:cx3="http://schemas.microsoft.com/office/drawing/2016/5/9/chartex" xmlns:cx4="http://schemas.microsoft.com/office/drawing/2016/5/10/chartex" xmlns:cx5="http://schemas.microsoft.com/office/drawing/2016/5/11/chartex" xmlns:cx6="http://schemas.microsoft.com/office/drawing/2016/5/12/chartex" xmlns:cx7="http://schemas.microsoft.com/office/drawing/2016/5/13/chartex" xmlns:cx8="http://schemas.microsoft.com/office/drawing/2016/5/14/chartex" xmlns:mc="http://schemas.openxmlformats.org/markup-compatibility/2006" xmlns:aink="http://schemas.microsoft.com/office/drawing/2016/ink" xmlns:am3d="http://schemas.microsoft.com/office/drawing/2017/model3d" xmlns:o="urn:schemas-microsoft-com:office:office" xmlns:oel="http://schemas.microsoft.com/office/2019/extlst" xmlns:r="http://schemas.openxmlformats.org/officeDocument/2006/relationships" xmlns:m="http://schemas.openxmlformats.org/officeDocument/2006/math" xmlns:v="urn:schemas-microsoft-com:vml" xmlns:wp14="http://schemas.microsoft.com/office/word/2010/wordprocessingDrawing" xmlns:wp="http://schemas.openxmlformats.org/drawingml/2006/wordprocessingDrawing" xmlns:w10="urn:schemas-microsoft-com:office:word" xmlns:w="http://schemas.openxmlformats.org/wordprocessingml/2006/main" xmlns:w14="http://schemas.microsoft.com/office/word/2010/wordml" xmlns:w15="http://schemas.microsoft.com/office/word/2012/wordml" xmlns:w16cex="http://schemas.microsoft.com/office/word/2018/wordml/cex" xmlns:w16cid="http://schemas.microsoft.com/office/word/2016/wordml/cid" xmlns:w16="http://schemas.microsoft.com/office/word/2018/wordml" xmlns:w16sdtdh="http://schemas.microsoft.com/office/word/2020/wordml/sdtdatahash" xmlns:w16se="http://schemas.microsoft.com/office/word/2015/wordml/symex" xmlns:wpg="http://schemas.microsoft.com/office/word/2010/wordprocessingGroup" xmlns:wpi="http://schemas.microsoft.com/office/word/2010/wordprocessingInk" xmlns:wne="http://schemas.microsoft.com/office/word/2006/wordml" xmlns:wps="http://schemas.microsoft.com/office/word/2010/wordprocessingShape" mc:Ignorable="w14 w15 w16se w16cid w16 w16cex w16sdtdh wp14">
   <w:body>
     <w:p>
       <w:pPr>
@@ -79,6 +79,7 @@
           <w:u w:val="single"/>
         </w:rPr>
       </w:pPr>
+      <w:proofErr w:type="gramStart"/>
       <w:r>
         <w:rPr>
           <w:rFonts w:ascii="Arial" w:hAnsi="Arial" w:cs="Arial"/>
@@ -98,9 +99,9 @@
           <w:szCs w:val="24"/>
           <w:u w:val="single"/>
         </w:rPr>
-        <w:tab/>
-        <w:t xml:space="preserve"> </w:t>
-      </w:r>
+        <w:t>09</w:t>
+      </w:r>
+      <w:proofErr w:type="gramEnd"/>
       <w:r>
         <w:rPr>
           <w:rFonts w:ascii="Arial" w:hAnsi="Arial" w:cs="Arial"/>
@@ -108,8 +109,9 @@
           <w:bCs/>
           <w:sz w:val="24"/>
           <w:szCs w:val="24"/>
-        </w:rPr>
-        <w:t xml:space="preserve"> »   </w:t>
+          <w:u w:val="single"/>
+        </w:rPr>
+        <w:t xml:space="preserve"> </w:t>
       </w:r>
       <w:r>
         <w:rPr>
@@ -118,9 +120,8 @@
           <w:bCs/>
           <w:sz w:val="24"/>
           <w:szCs w:val="24"/>
-          <w:u w:val="single"/>
-        </w:rPr>
-        <w:tab/>
+        </w:rPr>
+        <w:t xml:space="preserve"> »   </w:t>
       </w:r>
       <w:r>
         <w:rPr>
@@ -142,7 +143,7 @@
           <w:szCs w:val="24"/>
           <w:u w:val="single"/>
         </w:rPr>
-        <w:tab/>
+        <w:t>февраля</w:t>
       </w:r>
       <w:r>
         <w:rPr>
@@ -151,6 +152,28 @@
           <w:bCs/>
           <w:sz w:val="24"/>
           <w:szCs w:val="24"/>
+          <w:u w:val="single"/>
+        </w:rPr>
+        <w:tab/>
+      </w:r>
+      <w:r>
+        <w:rPr>
+          <w:rFonts w:ascii="Arial" w:hAnsi="Arial" w:cs="Arial"/>
+          <w:b/>
+          <w:bCs/>
+          <w:sz w:val="24"/>
+          <w:szCs w:val="24"/>
+          <w:u w:val="single"/>
+        </w:rPr>
+        <w:tab/>
+      </w:r>
+      <w:r>
+        <w:rPr>
+          <w:rFonts w:ascii="Arial" w:hAnsi="Arial" w:cs="Arial"/>
+          <w:b/>
+          <w:bCs/>
+          <w:sz w:val="24"/>
+          <w:szCs w:val="24"/>
         </w:rPr>
         <w:t xml:space="preserve"> </w:t>
       </w:r>
@@ -160,35 +183,31 @@
           <w:sz w:val="24"/>
           <w:szCs w:val="24"/>
         </w:rPr>
-        <w:t xml:space="preserve">20      г             </w:t>
-      </w:r>
-      <w:bookmarkStart w:id="0" w:name="_GoBack"/>
-      <w:bookmarkEnd w:id="0"/>
-      <w:proofErr w:type="spellStart"/>
-      <w:r>
-        <w:rPr>
-          <w:rFonts w:ascii="Arial" w:hAnsi="Arial" w:cs="Arial"/>
-          <w:sz w:val="24"/>
-          <w:szCs w:val="24"/>
-        </w:rPr>
-        <w:t>г</w:t>
-      </w:r>
-      <w:proofErr w:type="spellEnd"/>
-      <w:r>
-        <w:rPr>
-          <w:rFonts w:ascii="Arial" w:hAnsi="Arial" w:cs="Arial"/>
-          <w:sz w:val="24"/>
-          <w:szCs w:val="24"/>
-        </w:rPr>
-        <w:t>. Череповец</w:t>
-      </w:r>
-      <w:r>
-        <w:rPr>
-          <w:rFonts w:ascii="Arial" w:hAnsi="Arial" w:cs="Arial"/>
-          <w:sz w:val="24"/>
-          <w:szCs w:val="24"/>
-        </w:rPr>
-        <w:t xml:space="preserve">               № </w:t>
+        <w:t>20</w:t>
+      </w:r>
+      <w:r>
+        <w:rPr>
+          <w:rFonts w:ascii="Arial" w:hAnsi="Arial" w:cs="Arial"/>
+          <w:sz w:val="24"/>
+          <w:szCs w:val="24"/>
+        </w:rPr>
+        <w:t xml:space="preserve">24 </w:t>
+      </w:r>
+      <w:r>
+        <w:rPr>
+          <w:rFonts w:ascii="Arial" w:hAnsi="Arial" w:cs="Arial"/>
+          <w:sz w:val="24"/>
+          <w:szCs w:val="24"/>
+        </w:rPr>
+        <w:t xml:space="preserve"> г             </w:t>
+      </w:r>
+      <w:r>
+        <w:rPr>
+          <w:rFonts w:ascii="Arial" w:hAnsi="Arial" w:cs="Arial"/>
+          <w:sz w:val="24"/>
+          <w:szCs w:val="24"/>
+        </w:rPr>
+        <w:t xml:space="preserve">              № </w:t>
       </w:r>
       <w:r>
         <w:rPr>
@@ -206,7 +225,7 @@
           <w:szCs w:val="24"/>
           <w:u w:val="single"/>
         </w:rPr>
-        <w:tab/>
+        <w:t>1-2024</w:t>
       </w:r>
       <w:r>
         <w:rPr>
@@ -241,6 +260,27 @@
         <w:jc w:val="center"/>
         <w:rPr>
           <w:rFonts w:ascii="Arial" w:hAnsi="Arial" w:cs="Arial"/>
+          <w:sz w:val="24"/>
+          <w:szCs w:val="24"/>
+        </w:rPr>
+      </w:pPr>
+      <w:r>
+        <w:rPr>
+          <w:rFonts w:ascii="Arial" w:hAnsi="Arial" w:cs="Arial"/>
+          <w:sz w:val="24"/>
+          <w:szCs w:val="24"/>
+        </w:rPr>
+        <w:t>Г. Череповец</w:t>
+      </w:r>
+    </w:p>
+    <w:p>
+      <w:pPr>
+        <w:spacing w:line="240" w:lineRule="auto"/>
+        <w:jc w:val="both"/>
+        <w:rPr>
+          <w:rFonts w:ascii="Arial" w:hAnsi="Arial" w:cs="Arial"/>
+          <w:b/>
+          <w:bCs/>
           <w:sz w:val="24"/>
           <w:szCs w:val="24"/>
         </w:rPr>
@@ -249,11 +289,50 @@
     <w:p>
       <w:pPr>
         <w:spacing w:line="240" w:lineRule="auto"/>
+        <w:ind w:left="709" w:firstLine="709"/>
         <w:jc w:val="both"/>
         <w:rPr>
           <w:rFonts w:ascii="Arial" w:hAnsi="Arial" w:cs="Arial"/>
-          <w:b/>
-          <w:bCs/>
+          <w:sz w:val="24"/>
+          <w:szCs w:val="24"/>
+        </w:rPr>
+      </w:pPr>
+      <w:r>
+        <w:rPr>
+          <w:rFonts w:ascii="Arial" w:hAnsi="Arial" w:cs="Arial"/>
+          <w:sz w:val="24"/>
+          <w:szCs w:val="24"/>
+        </w:rPr>
+        <w:t>В целях исполнения положений, установленных Указом Президента РФ от 06.03.1997 №188</w:t>
+      </w:r>
+    </w:p>
+    <w:p>
+      <w:pPr>
+        <w:spacing w:line="240" w:lineRule="auto"/>
+        <w:ind w:left="709" w:firstLine="709"/>
+        <w:jc w:val="both"/>
+        <w:rPr>
+          <w:rFonts w:ascii="Arial" w:hAnsi="Arial" w:cs="Arial"/>
+          <w:sz w:val="24"/>
+          <w:szCs w:val="24"/>
+        </w:rPr>
+      </w:pPr>
+      <w:r>
+        <w:rPr>
+          <w:rFonts w:ascii="Arial" w:hAnsi="Arial" w:cs="Arial"/>
+          <w:sz w:val="24"/>
+          <w:szCs w:val="24"/>
+        </w:rPr>
+        <w:t>«Об утверждении Перечня сведений конфиденциального характера»</w:t>
+      </w:r>
+    </w:p>
+    <w:p>
+      <w:pPr>
+        <w:spacing w:line="240" w:lineRule="auto"/>
+        <w:ind w:left="709" w:firstLine="709"/>
+        <w:jc w:val="both"/>
+        <w:rPr>
+          <w:rFonts w:ascii="Arial" w:hAnsi="Arial" w:cs="Arial"/>
           <w:sz w:val="24"/>
           <w:szCs w:val="24"/>
         </w:rPr>
@@ -262,7 +341,7 @@
     <w:p>
       <w:pPr>
         <w:spacing w:line="240" w:lineRule="auto"/>
-        <w:jc w:val="both"/>
+        <w:ind w:left="709" w:firstLine="709"/>
         <w:rPr>
           <w:rFonts w:ascii="Arial" w:hAnsi="Arial" w:cs="Arial"/>
           <w:sz w:val="24"/>
@@ -275,13 +354,13 @@
           <w:sz w:val="24"/>
           <w:szCs w:val="24"/>
         </w:rPr>
-        <w:t>В целях исполнения положений, установленных Указом Президента РФ от 06.03.1997 №188</w:t>
+        <w:t>ПРИКАЗЫВАЮ:</w:t>
       </w:r>
     </w:p>
     <w:p>
       <w:pPr>
         <w:spacing w:line="240" w:lineRule="auto"/>
-        <w:jc w:val="both"/>
+        <w:ind w:left="709" w:firstLine="709"/>
         <w:rPr>
           <w:rFonts w:ascii="Arial" w:hAnsi="Arial" w:cs="Arial"/>
           <w:sz w:val="24"/>
@@ -294,13 +373,211 @@
           <w:sz w:val="24"/>
           <w:szCs w:val="24"/>
         </w:rPr>
-        <w:t>«Об утверждении Перечня сведений конфиденциального характера»</w:t>
+        <w:t xml:space="preserve">1.Ввести в действие </w:t>
+      </w:r>
+      <w:proofErr w:type="gramStart"/>
+      <w:r>
+        <w:rPr>
+          <w:rFonts w:ascii="Arial" w:hAnsi="Arial" w:cs="Arial"/>
+          <w:sz w:val="24"/>
+          <w:szCs w:val="24"/>
+        </w:rPr>
+        <w:t>Перечень</w:t>
+      </w:r>
+      <w:proofErr w:type="gramEnd"/>
+      <w:r>
+        <w:rPr>
+          <w:rFonts w:ascii="Arial" w:hAnsi="Arial" w:cs="Arial"/>
+          <w:sz w:val="24"/>
+          <w:szCs w:val="24"/>
+        </w:rPr>
+        <w:t xml:space="preserve"> </w:t>
+      </w:r>
+      <w:r>
+        <w:rPr>
+          <w:rFonts w:ascii="Arial" w:hAnsi="Arial" w:cs="Arial"/>
+          <w:sz w:val="24"/>
+          <w:szCs w:val="24"/>
+        </w:rPr>
+        <w:t>изложенный в Приложении №1</w:t>
       </w:r>
     </w:p>
     <w:p>
       <w:pPr>
         <w:spacing w:line="240" w:lineRule="auto"/>
-        <w:jc w:val="both"/>
+        <w:ind w:left="709" w:firstLine="709"/>
+        <w:rPr>
+          <w:rFonts w:ascii="Arial" w:hAnsi="Arial" w:cs="Arial"/>
+          <w:sz w:val="24"/>
+          <w:szCs w:val="24"/>
+        </w:rPr>
+      </w:pPr>
+      <w:r>
+        <w:rPr>
+          <w:rFonts w:ascii="Arial" w:hAnsi="Arial" w:cs="Arial"/>
+          <w:sz w:val="24"/>
+          <w:szCs w:val="24"/>
+        </w:rPr>
+        <w:t>2.  Начальник</w:t>
+      </w:r>
+      <w:r>
+        <w:rPr>
+          <w:rFonts w:ascii="Arial" w:hAnsi="Arial" w:cs="Arial"/>
+          <w:sz w:val="24"/>
+          <w:szCs w:val="24"/>
+        </w:rPr>
+        <w:t>у</w:t>
+      </w:r>
+      <w:r>
+        <w:rPr>
+          <w:rFonts w:ascii="Arial" w:hAnsi="Arial" w:cs="Arial"/>
+          <w:sz w:val="24"/>
+          <w:szCs w:val="24"/>
+        </w:rPr>
+        <w:t xml:space="preserve"> Отдела Информационной Безопасности Иванов</w:t>
+      </w:r>
+      <w:r>
+        <w:rPr>
+          <w:rFonts w:ascii="Arial" w:hAnsi="Arial" w:cs="Arial"/>
+          <w:sz w:val="24"/>
+          <w:szCs w:val="24"/>
+        </w:rPr>
+        <w:t>у</w:t>
+      </w:r>
+      <w:r>
+        <w:rPr>
+          <w:rFonts w:ascii="Arial" w:hAnsi="Arial" w:cs="Arial"/>
+          <w:sz w:val="24"/>
+          <w:szCs w:val="24"/>
+        </w:rPr>
+        <w:t xml:space="preserve"> И. И.</w:t>
+      </w:r>
+    </w:p>
+    <w:p>
+      <w:pPr>
+        <w:spacing w:line="240" w:lineRule="auto"/>
+        <w:ind w:left="709" w:firstLine="709"/>
+        <w:rPr>
+          <w:rFonts w:ascii="Arial" w:hAnsi="Arial" w:cs="Arial"/>
+          <w:sz w:val="24"/>
+          <w:szCs w:val="24"/>
+        </w:rPr>
+      </w:pPr>
+      <w:r>
+        <w:rPr>
+          <w:rFonts w:ascii="Arial" w:hAnsi="Arial" w:cs="Arial"/>
+          <w:sz w:val="24"/>
+          <w:szCs w:val="24"/>
+        </w:rPr>
+        <w:t xml:space="preserve">Надлежит довести </w:t>
+      </w:r>
+      <w:r>
+        <w:rPr>
+          <w:rFonts w:ascii="Arial" w:hAnsi="Arial" w:cs="Arial"/>
+          <w:sz w:val="24"/>
+          <w:szCs w:val="24"/>
+        </w:rPr>
+        <w:t>П</w:t>
+      </w:r>
+      <w:r>
+        <w:rPr>
+          <w:rFonts w:ascii="Arial" w:hAnsi="Arial" w:cs="Arial"/>
+          <w:sz w:val="24"/>
+          <w:szCs w:val="24"/>
+        </w:rPr>
+        <w:t>еречень до руководителей всех отделов организации</w:t>
+      </w:r>
+    </w:p>
+    <w:p>
+      <w:pPr>
+        <w:spacing w:line="240" w:lineRule="auto"/>
+        <w:ind w:left="709" w:firstLine="709"/>
+        <w:rPr>
+          <w:rFonts w:ascii="Arial" w:hAnsi="Arial" w:cs="Arial"/>
+          <w:sz w:val="24"/>
+          <w:szCs w:val="24"/>
+        </w:rPr>
+      </w:pPr>
+      <w:r>
+        <w:rPr>
+          <w:rFonts w:ascii="Arial" w:hAnsi="Arial" w:cs="Arial"/>
+          <w:sz w:val="24"/>
+          <w:szCs w:val="24"/>
+        </w:rPr>
+        <w:t xml:space="preserve">3. Руководителям всех отделов надлежит принять к исполнению нижеизложенный </w:t>
+      </w:r>
+      <w:r>
+        <w:rPr>
+          <w:rFonts w:ascii="Arial" w:hAnsi="Arial" w:cs="Arial"/>
+          <w:sz w:val="24"/>
+          <w:szCs w:val="24"/>
+        </w:rPr>
+        <w:t>П</w:t>
+      </w:r>
+      <w:r>
+        <w:rPr>
+          <w:rFonts w:ascii="Arial" w:hAnsi="Arial" w:cs="Arial"/>
+          <w:sz w:val="24"/>
+          <w:szCs w:val="24"/>
+        </w:rPr>
+        <w:t>еречень.</w:t>
+      </w:r>
+    </w:p>
+    <w:p>
+      <w:pPr>
+        <w:spacing w:line="240" w:lineRule="auto"/>
+        <w:ind w:left="709" w:firstLine="709"/>
+        <w:rPr>
+          <w:rFonts w:ascii="Arial" w:hAnsi="Arial" w:cs="Arial"/>
+          <w:sz w:val="24"/>
+          <w:szCs w:val="24"/>
+        </w:rPr>
+      </w:pPr>
+      <w:r>
+        <w:rPr>
+          <w:rFonts w:ascii="Arial" w:hAnsi="Arial" w:cs="Arial"/>
+          <w:sz w:val="24"/>
+          <w:szCs w:val="24"/>
+        </w:rPr>
+        <w:t>4</w:t>
+      </w:r>
+      <w:r>
+        <w:rPr>
+          <w:rFonts w:ascii="Arial" w:hAnsi="Arial" w:cs="Arial"/>
+          <w:sz w:val="24"/>
+          <w:szCs w:val="24"/>
+        </w:rPr>
+        <w:t xml:space="preserve">. Контроль за исполнением настоящего </w:t>
+      </w:r>
+      <w:r>
+        <w:rPr>
+          <w:rFonts w:ascii="Arial" w:hAnsi="Arial" w:cs="Arial"/>
+          <w:sz w:val="24"/>
+          <w:szCs w:val="24"/>
+        </w:rPr>
+        <w:t>П</w:t>
+      </w:r>
+      <w:r>
+        <w:rPr>
+          <w:rFonts w:ascii="Arial" w:hAnsi="Arial" w:cs="Arial"/>
+          <w:sz w:val="24"/>
+          <w:szCs w:val="24"/>
+        </w:rPr>
+        <w:t xml:space="preserve">риказа оставляю за собой </w:t>
+      </w:r>
+      <w:r>
+        <w:rPr>
+          <w:rFonts w:ascii="Arial" w:hAnsi="Arial" w:cs="Arial"/>
+          <w:sz w:val="24"/>
+          <w:szCs w:val="24"/>
+        </w:rPr>
+        <w:tab/>
+        <w:t xml:space="preserve"> </w:t>
+      </w:r>
+    </w:p>
+    <w:p>
+      <w:pPr>
+        <w:spacing w:line="240" w:lineRule="auto"/>
         <w:rPr>
           <w:rFonts w:ascii="Arial" w:hAnsi="Arial" w:cs="Arial"/>
           <w:sz w:val="24"/>
@@ -310,7 +587,6 @@
     </w:p>
     <w:p>
       <w:pPr>
-        <w:spacing w:line="240" w:lineRule="auto"/>
         <w:rPr>
           <w:rFonts w:ascii="Arial" w:hAnsi="Arial" w:cs="Arial"/>
           <w:sz w:val="24"/>
@@ -323,226 +599,18 @@
           <w:sz w:val="24"/>
           <w:szCs w:val="24"/>
         </w:rPr>
-        <w:t>ПРИКАЗЫВАЮ:</w:t>
+        <w:br w:type="page"/>
       </w:r>
     </w:p>
     <w:p>
       <w:pPr>
-        <w:spacing w:line="240" w:lineRule="auto"/>
-        <w:rPr>
-          <w:rFonts w:ascii="Arial" w:hAnsi="Arial" w:cs="Arial"/>
-          <w:sz w:val="24"/>
-          <w:szCs w:val="24"/>
-        </w:rPr>
-      </w:pPr>
-      <w:r>
-        <w:rPr>
-          <w:rFonts w:ascii="Arial" w:hAnsi="Arial" w:cs="Arial"/>
-          <w:sz w:val="24"/>
-          <w:szCs w:val="24"/>
-        </w:rPr>
-        <w:t>1.Ввести в действие нижеизложенный Перечень</w:t>
-      </w:r>
-    </w:p>
-    <w:p>
-      <w:pPr>
-        <w:spacing w:line="240" w:lineRule="auto"/>
-        <w:rPr>
-          <w:rFonts w:ascii="Arial" w:hAnsi="Arial" w:cs="Arial"/>
-          <w:sz w:val="24"/>
-          <w:szCs w:val="24"/>
-        </w:rPr>
-      </w:pPr>
-      <w:r>
-        <w:rPr>
-          <w:rFonts w:ascii="Arial" w:hAnsi="Arial" w:cs="Arial"/>
-          <w:sz w:val="24"/>
-          <w:szCs w:val="24"/>
-        </w:rPr>
-        <w:t>2.  Начальник</w:t>
-      </w:r>
-      <w:r>
-        <w:rPr>
-          <w:rFonts w:ascii="Arial" w:hAnsi="Arial" w:cs="Arial"/>
-          <w:sz w:val="24"/>
-          <w:szCs w:val="24"/>
-        </w:rPr>
-        <w:t>у</w:t>
-      </w:r>
-      <w:r>
-        <w:rPr>
-          <w:rFonts w:ascii="Arial" w:hAnsi="Arial" w:cs="Arial"/>
-          <w:sz w:val="24"/>
-          <w:szCs w:val="24"/>
-        </w:rPr>
-        <w:t xml:space="preserve"> Отдела Информационной Безопасности Иванов</w:t>
-      </w:r>
-      <w:r>
-        <w:rPr>
-          <w:rFonts w:ascii="Arial" w:hAnsi="Arial" w:cs="Arial"/>
-          <w:sz w:val="24"/>
-          <w:szCs w:val="24"/>
-        </w:rPr>
-        <w:t>у</w:t>
-      </w:r>
-      <w:r>
-        <w:rPr>
-          <w:rFonts w:ascii="Arial" w:hAnsi="Arial" w:cs="Arial"/>
-          <w:sz w:val="24"/>
-          <w:szCs w:val="24"/>
-        </w:rPr>
-        <w:t xml:space="preserve"> И. И.</w:t>
-      </w:r>
-    </w:p>
-    <w:p>
-      <w:pPr>
-        <w:spacing w:line="240" w:lineRule="auto"/>
-        <w:rPr>
-          <w:rFonts w:ascii="Arial" w:hAnsi="Arial" w:cs="Arial"/>
-          <w:sz w:val="24"/>
-          <w:szCs w:val="24"/>
-        </w:rPr>
-      </w:pPr>
-      <w:r>
-        <w:rPr>
-          <w:rFonts w:ascii="Arial" w:hAnsi="Arial" w:cs="Arial"/>
-          <w:sz w:val="24"/>
-          <w:szCs w:val="24"/>
-        </w:rPr>
-        <w:t xml:space="preserve">Надлежит довести </w:t>
-      </w:r>
-      <w:r>
-        <w:rPr>
-          <w:rFonts w:ascii="Arial" w:hAnsi="Arial" w:cs="Arial"/>
-          <w:sz w:val="24"/>
-          <w:szCs w:val="24"/>
-        </w:rPr>
-        <w:t>П</w:t>
-      </w:r>
-      <w:r>
-        <w:rPr>
-          <w:rFonts w:ascii="Arial" w:hAnsi="Arial" w:cs="Arial"/>
-          <w:sz w:val="24"/>
-          <w:szCs w:val="24"/>
-        </w:rPr>
-        <w:t>еречень до руководителей всех отделов организации</w:t>
-      </w:r>
-    </w:p>
-    <w:p>
-      <w:pPr>
-        <w:spacing w:line="240" w:lineRule="auto"/>
-        <w:rPr>
-          <w:rFonts w:ascii="Arial" w:hAnsi="Arial" w:cs="Arial"/>
-          <w:sz w:val="24"/>
-          <w:szCs w:val="24"/>
-        </w:rPr>
-      </w:pPr>
-      <w:r>
-        <w:rPr>
-          <w:rFonts w:ascii="Arial" w:hAnsi="Arial" w:cs="Arial"/>
-          <w:sz w:val="24"/>
-          <w:szCs w:val="24"/>
-        </w:rPr>
-        <w:t xml:space="preserve">3. Руководителям всех отделов надлежит принять к исполнению нижеизложенный </w:t>
-      </w:r>
-      <w:r>
-        <w:rPr>
-          <w:rFonts w:ascii="Arial" w:hAnsi="Arial" w:cs="Arial"/>
-          <w:sz w:val="24"/>
-          <w:szCs w:val="24"/>
-        </w:rPr>
-        <w:t>П</w:t>
-      </w:r>
-      <w:r>
-        <w:rPr>
-          <w:rFonts w:ascii="Arial" w:hAnsi="Arial" w:cs="Arial"/>
-          <w:sz w:val="24"/>
-          <w:szCs w:val="24"/>
-        </w:rPr>
-        <w:t>еречень.</w:t>
-      </w:r>
-    </w:p>
-    <w:p>
-      <w:pPr>
-        <w:spacing w:line="240" w:lineRule="auto"/>
-        <w:rPr>
-          <w:rFonts w:ascii="Arial" w:hAnsi="Arial" w:cs="Arial"/>
-          <w:sz w:val="24"/>
-          <w:szCs w:val="24"/>
-        </w:rPr>
-      </w:pPr>
-      <w:r>
-        <w:rPr>
-          <w:rFonts w:ascii="Arial" w:hAnsi="Arial" w:cs="Arial"/>
-          <w:sz w:val="24"/>
-          <w:szCs w:val="24"/>
-        </w:rPr>
-        <w:t>4</w:t>
-      </w:r>
-      <w:r>
-        <w:rPr>
-          <w:rFonts w:ascii="Arial" w:hAnsi="Arial" w:cs="Arial"/>
-          <w:sz w:val="24"/>
-          <w:szCs w:val="24"/>
-        </w:rPr>
-        <w:t xml:space="preserve">. Контроль за исполнением настоящего </w:t>
-      </w:r>
-      <w:r>
-        <w:rPr>
-          <w:rFonts w:ascii="Arial" w:hAnsi="Arial" w:cs="Arial"/>
-          <w:sz w:val="24"/>
-          <w:szCs w:val="24"/>
-        </w:rPr>
-        <w:t>П</w:t>
-      </w:r>
-      <w:r>
-        <w:rPr>
-          <w:rFonts w:ascii="Arial" w:hAnsi="Arial" w:cs="Arial"/>
-          <w:sz w:val="24"/>
-          <w:szCs w:val="24"/>
-        </w:rPr>
-        <w:t xml:space="preserve">риказа оставляю за собой </w:t>
-      </w:r>
-      <w:r>
-        <w:rPr>
-          <w:rFonts w:ascii="Arial" w:hAnsi="Arial" w:cs="Arial"/>
-          <w:sz w:val="24"/>
-          <w:szCs w:val="24"/>
-        </w:rPr>
-        <w:tab/>
-        <w:t xml:space="preserve"> </w:t>
-      </w:r>
-    </w:p>
-    <w:p>
-      <w:pPr>
-        <w:spacing w:line="240" w:lineRule="auto"/>
-        <w:rPr>
-          <w:rFonts w:ascii="Arial" w:hAnsi="Arial" w:cs="Arial"/>
-          <w:sz w:val="24"/>
-          <w:szCs w:val="24"/>
-        </w:rPr>
-      </w:pPr>
-    </w:p>
-    <w:p>
-      <w:pPr>
-        <w:rPr>
-          <w:rFonts w:ascii="Arial" w:hAnsi="Arial" w:cs="Arial"/>
-          <w:sz w:val="24"/>
-          <w:szCs w:val="24"/>
-        </w:rPr>
-      </w:pPr>
-      <w:r>
-        <w:rPr>
-          <w:rFonts w:ascii="Arial" w:hAnsi="Arial" w:cs="Arial"/>
-          <w:sz w:val="24"/>
-          <w:szCs w:val="24"/>
-        </w:rPr>
-        <w:br w:type="page"/>
-      </w:r>
-    </w:p>
-    <w:p>
-      <w:pPr>
-        <w:spacing w:line="240" w:lineRule="auto"/>
+        <w:widowControl w:val="0"/>
+        <w:autoSpaceDE w:val="0"/>
+        <w:autoSpaceDN w:val="0"/>
+        <w:adjustRightInd w:val="0"/>
+        <w:spacing w:after="0" w:line="240" w:lineRule="auto"/>
+        <w:ind w:firstLine="540"/>
+        <w:jc w:val="both"/>
         <w:rPr>
           <w:rFonts w:ascii="Arial" w:hAnsi="Arial" w:cs="Arial"/>
           <w:sz w:val="24"/>
@@ -568,6 +636,126 @@
     </w:p>
     <w:p>
       <w:pPr>
+        <w:spacing w:line="240" w:lineRule="auto"/>
+        <w:ind w:left="360"/>
+        <w:jc w:val="right"/>
+        <w:rPr>
+          <w:rFonts w:ascii="Arial" w:hAnsi="Arial" w:cs="Arial"/>
+          <w:sz w:val="24"/>
+          <w:szCs w:val="24"/>
+        </w:rPr>
+      </w:pPr>
+      <w:r>
+        <w:rPr>
+          <w:rFonts w:ascii="Arial" w:hAnsi="Arial" w:cs="Arial"/>
+          <w:sz w:val="24"/>
+          <w:szCs w:val="24"/>
+        </w:rPr>
+        <w:t>Приложение № 1</w:t>
+      </w:r>
+    </w:p>
+    <w:p>
+      <w:pPr>
+        <w:spacing w:line="240" w:lineRule="auto"/>
+        <w:ind w:left="360"/>
+        <w:jc w:val="right"/>
+        <w:rPr>
+          <w:rFonts w:ascii="Arial" w:hAnsi="Arial" w:cs="Arial"/>
+          <w:sz w:val="24"/>
+          <w:szCs w:val="24"/>
+        </w:rPr>
+      </w:pPr>
+      <w:r>
+        <w:rPr>
+          <w:rFonts w:ascii="Arial" w:hAnsi="Arial" w:cs="Arial"/>
+          <w:sz w:val="24"/>
+          <w:szCs w:val="24"/>
+        </w:rPr>
+        <w:t>Приказу</w:t>
+      </w:r>
+    </w:p>
+    <w:p>
+      <w:pPr>
+        <w:spacing w:line="240" w:lineRule="auto"/>
+        <w:ind w:left="360"/>
+        <w:jc w:val="right"/>
+        <w:rPr>
+          <w:rFonts w:ascii="Arial" w:hAnsi="Arial" w:cs="Arial"/>
+          <w:sz w:val="24"/>
+          <w:szCs w:val="24"/>
+        </w:rPr>
+      </w:pPr>
+      <w:r>
+        <w:rPr>
+          <w:rFonts w:ascii="Arial" w:hAnsi="Arial" w:cs="Arial"/>
+          <w:sz w:val="24"/>
+          <w:szCs w:val="24"/>
+        </w:rPr>
+        <w:t>ПАО «Северсталь»</w:t>
+      </w:r>
+    </w:p>
+    <w:p>
+      <w:pPr>
+        <w:spacing w:line="240" w:lineRule="auto"/>
+        <w:ind w:left="360"/>
+        <w:jc w:val="right"/>
+        <w:rPr>
+          <w:rFonts w:ascii="Arial" w:hAnsi="Arial" w:cs="Arial"/>
+          <w:sz w:val="24"/>
+          <w:szCs w:val="24"/>
+        </w:rPr>
+      </w:pPr>
+      <w:r>
+        <w:rPr>
+          <w:rFonts w:ascii="Arial" w:hAnsi="Arial" w:cs="Arial"/>
+          <w:sz w:val="24"/>
+          <w:szCs w:val="24"/>
+        </w:rPr>
+        <w:t xml:space="preserve">От </w:t>
+      </w:r>
+      <w:r>
+        <w:rPr>
+          <w:rFonts w:ascii="Arial" w:hAnsi="Arial" w:cs="Arial"/>
+          <w:sz w:val="24"/>
+          <w:szCs w:val="24"/>
+        </w:rPr>
+        <w:t>09</w:t>
+      </w:r>
+      <w:r>
+        <w:rPr>
+          <w:rFonts w:ascii="Arial" w:hAnsi="Arial" w:cs="Arial"/>
+          <w:sz w:val="24"/>
+          <w:szCs w:val="24"/>
+        </w:rPr>
+        <w:t xml:space="preserve">.02.24 № </w:t>
+      </w:r>
+      <w:r>
+        <w:rPr>
+          <w:rFonts w:ascii="Arial" w:hAnsi="Arial" w:cs="Arial"/>
+          <w:sz w:val="24"/>
+          <w:szCs w:val="24"/>
+        </w:rPr>
+        <w:t>1-2024</w:t>
+      </w:r>
+    </w:p>
+    <w:p>
+      <w:pPr>
+        <w:widowControl w:val="0"/>
+        <w:autoSpaceDE w:val="0"/>
+        <w:autoSpaceDN w:val="0"/>
+        <w:adjustRightInd w:val="0"/>
+        <w:spacing w:after="0" w:line="240" w:lineRule="auto"/>
+        <w:ind w:firstLine="540"/>
+        <w:jc w:val="right"/>
+        <w:rPr>
+          <w:rFonts w:ascii="Arial" w:hAnsi="Arial" w:cs="Arial"/>
+          <w:sz w:val="24"/>
+          <w:szCs w:val="24"/>
+        </w:rPr>
+      </w:pPr>
+    </w:p>
+    <w:p>
+      <w:pPr>
         <w:widowControl w:val="0"/>
         <w:autoSpaceDE w:val="0"/>
         <w:autoSpaceDN w:val="0"/>
@@ -582,8 +770,8 @@
           <w:szCs w:val="24"/>
         </w:rPr>
       </w:pPr>
-      <w:bookmarkStart w:id="1" w:name="Par28"/>
-      <w:bookmarkEnd w:id="1"/>
+      <w:bookmarkStart w:id="0" w:name="Par28"/>
+      <w:bookmarkEnd w:id="0"/>
       <w:r>
         <w:rPr>
           <w:rFonts w:ascii="Arial" w:hAnsi="Arial" w:cs="Arial"/>
@@ -1431,6 +1619,2556 @@
                 <w:szCs w:val="24"/>
               </w:rPr>
             </w:pPr>
+            <w:r>
+              <w:rPr>
+                <w:rFonts w:ascii="Arial" w:hAnsi="Arial" w:cs="Arial"/>
+                <w:sz w:val="24"/>
+                <w:szCs w:val="24"/>
+              </w:rPr>
+              <w:t>Сведения о планировании и осуществлении мероприятий по гражданской и территориальной обороне.</w:t>
+            </w:r>
+          </w:p>
+        </w:tc>
+        <w:tc>
+          <w:tcPr>
+            <w:tcW w:w="1432" w:type="pct"/>
+            <w:tcMar>
+              <w:top w:w="102" w:type="dxa"/>
+              <w:left w:w="62" w:type="dxa"/>
+              <w:bottom w:w="102" w:type="dxa"/>
+              <w:right w:w="62" w:type="dxa"/>
+            </w:tcMar>
+          </w:tcPr>
+          <w:p>
+            <w:pPr>
+              <w:widowControl w:val="0"/>
+              <w:autoSpaceDE w:val="0"/>
+              <w:autoSpaceDN w:val="0"/>
+              <w:adjustRightInd w:val="0"/>
+              <w:spacing w:after="0" w:line="276" w:lineRule="auto"/>
+              <w:jc w:val="center"/>
+              <w:rPr>
+                <w:rFonts w:ascii="Arial" w:hAnsi="Arial" w:cs="Arial"/>
+                <w:sz w:val="24"/>
+                <w:szCs w:val="24"/>
+                <w:lang w:val="en-US"/>
+              </w:rPr>
+            </w:pPr>
+            <w:r>
+              <w:rPr>
+                <w:rFonts w:ascii="Arial" w:hAnsi="Arial" w:cs="Arial"/>
+                <w:sz w:val="24"/>
+                <w:szCs w:val="24"/>
+                <w:lang w:val="en-US"/>
+              </w:rPr>
+              <w:t>547</w:t>
+            </w:r>
+          </w:p>
+        </w:tc>
+        <w:tc>
+          <w:tcPr>
+            <w:tcW w:w="702" w:type="pct"/>
+          </w:tcPr>
+          <w:p>
+            <w:pPr>
+              <w:widowControl w:val="0"/>
+              <w:autoSpaceDE w:val="0"/>
+              <w:autoSpaceDN w:val="0"/>
+              <w:adjustRightInd w:val="0"/>
+              <w:spacing w:after="0" w:line="276" w:lineRule="auto"/>
+              <w:jc w:val="center"/>
+              <w:rPr>
+                <w:rFonts w:ascii="Arial" w:hAnsi="Arial" w:cs="Arial"/>
+                <w:sz w:val="24"/>
+                <w:szCs w:val="24"/>
+              </w:rPr>
+            </w:pPr>
+          </w:p>
+        </w:tc>
+      </w:tr>
+      <w:tr>
+        <w:tc>
+          <w:tcPr>
+            <w:tcW w:w="1433" w:type="pct"/>
+            <w:tcMar>
+              <w:top w:w="102" w:type="dxa"/>
+              <w:left w:w="62" w:type="dxa"/>
+              <w:bottom w:w="102" w:type="dxa"/>
+              <w:right w:w="62" w:type="dxa"/>
+            </w:tcMar>
+          </w:tcPr>
+          <w:p>
+            <w:pPr>
+              <w:widowControl w:val="0"/>
+              <w:autoSpaceDE w:val="0"/>
+              <w:autoSpaceDN w:val="0"/>
+              <w:adjustRightInd w:val="0"/>
+              <w:spacing w:after="0" w:line="276" w:lineRule="auto"/>
+              <w:jc w:val="center"/>
+              <w:rPr>
+                <w:rFonts w:ascii="Arial" w:hAnsi="Arial" w:cs="Arial"/>
+                <w:sz w:val="24"/>
+                <w:szCs w:val="24"/>
+              </w:rPr>
+            </w:pPr>
+          </w:p>
+        </w:tc>
+        <w:tc>
+          <w:tcPr>
+            <w:tcW w:w="1433" w:type="pct"/>
+            <w:tcMar>
+              <w:top w:w="102" w:type="dxa"/>
+              <w:left w:w="62" w:type="dxa"/>
+              <w:bottom w:w="102" w:type="dxa"/>
+              <w:right w:w="62" w:type="dxa"/>
+            </w:tcMar>
+          </w:tcPr>
+          <w:p>
+            <w:pPr>
+              <w:widowControl w:val="0"/>
+              <w:autoSpaceDE w:val="0"/>
+              <w:autoSpaceDN w:val="0"/>
+              <w:adjustRightInd w:val="0"/>
+              <w:spacing w:after="0" w:line="276" w:lineRule="auto"/>
+              <w:jc w:val="center"/>
+              <w:rPr>
+                <w:rFonts w:ascii="Arial" w:hAnsi="Arial" w:cs="Arial"/>
+                <w:sz w:val="24"/>
+                <w:szCs w:val="24"/>
+              </w:rPr>
+            </w:pPr>
+            <w:r>
+              <w:rPr>
+                <w:rFonts w:ascii="Arial" w:hAnsi="Arial" w:cs="Arial"/>
+                <w:sz w:val="24"/>
+                <w:szCs w:val="24"/>
+              </w:rPr>
+              <w:t xml:space="preserve">Сведения о дислокации, действительных наименованиях, организационной структуре, вооружении, перевозках, маршрутах транспортировки и передвижения, </w:t>
+            </w:r>
+            <w:r>
+              <w:rPr>
+                <w:rFonts w:ascii="Arial" w:hAnsi="Arial" w:cs="Arial"/>
+                <w:sz w:val="24"/>
+                <w:szCs w:val="24"/>
+              </w:rPr>
+              <w:lastRenderedPageBreak/>
+              <w:t>численности подразделений Вооруженных Сил Российской Федерации, войск национальной гвардии Российской Федерации, спасательных воинских формирований федерального органа исполнительной власти, уполномоченного на решение задач в области гражданской обороны, воинских подразделений федеральной противопожарной службы и создаваемых на военное время специальных формирований, Службы внешней разведки Российской Федерации, органов федеральной службы безопасности, органов государственной охраны, органов военной прокуратуры, военных следственных органов Следственного комитета Российской Федерации, федерального органа обеспечения мобилизационной подготовки органов государственной власти Российской Федерации (далее - войска, воинские формирования и органы).</w:t>
+            </w:r>
+          </w:p>
+        </w:tc>
+        <w:tc>
+          <w:tcPr>
+            <w:tcW w:w="1432" w:type="pct"/>
+            <w:tcMar>
+              <w:top w:w="102" w:type="dxa"/>
+              <w:left w:w="62" w:type="dxa"/>
+              <w:bottom w:w="102" w:type="dxa"/>
+              <w:right w:w="62" w:type="dxa"/>
+            </w:tcMar>
+          </w:tcPr>
+          <w:p>
+            <w:pPr>
+              <w:widowControl w:val="0"/>
+              <w:autoSpaceDE w:val="0"/>
+              <w:autoSpaceDN w:val="0"/>
+              <w:adjustRightInd w:val="0"/>
+              <w:spacing w:after="0" w:line="276" w:lineRule="auto"/>
+              <w:jc w:val="center"/>
+              <w:rPr>
+                <w:rFonts w:ascii="Arial" w:hAnsi="Arial" w:cs="Arial"/>
+                <w:sz w:val="24"/>
+                <w:szCs w:val="24"/>
+                <w:lang w:val="en-US"/>
+              </w:rPr>
+            </w:pPr>
+            <w:r>
+              <w:rPr>
+                <w:rFonts w:ascii="Arial" w:hAnsi="Arial" w:cs="Arial"/>
+                <w:sz w:val="24"/>
+                <w:szCs w:val="24"/>
+                <w:lang w:val="en-US"/>
+              </w:rPr>
+              <w:lastRenderedPageBreak/>
+              <w:t>547</w:t>
+            </w:r>
+          </w:p>
+        </w:tc>
+        <w:tc>
+          <w:tcPr>
+            <w:tcW w:w="702" w:type="pct"/>
+          </w:tcPr>
+          <w:p>
+            <w:pPr>
+              <w:widowControl w:val="0"/>
+              <w:autoSpaceDE w:val="0"/>
+              <w:autoSpaceDN w:val="0"/>
+              <w:adjustRightInd w:val="0"/>
+              <w:spacing w:after="0" w:line="276" w:lineRule="auto"/>
+              <w:jc w:val="center"/>
+              <w:rPr>
+                <w:rFonts w:ascii="Arial" w:hAnsi="Arial" w:cs="Arial"/>
+                <w:sz w:val="24"/>
+                <w:szCs w:val="24"/>
+              </w:rPr>
+            </w:pPr>
+          </w:p>
+        </w:tc>
+      </w:tr>
+      <w:tr>
+        <w:tc>
+          <w:tcPr>
+            <w:tcW w:w="1433" w:type="pct"/>
+            <w:tcMar>
+              <w:top w:w="102" w:type="dxa"/>
+              <w:left w:w="62" w:type="dxa"/>
+              <w:bottom w:w="102" w:type="dxa"/>
+              <w:right w:w="62" w:type="dxa"/>
+            </w:tcMar>
+          </w:tcPr>
+          <w:p>
+            <w:pPr>
+              <w:widowControl w:val="0"/>
+              <w:autoSpaceDE w:val="0"/>
+              <w:autoSpaceDN w:val="0"/>
+              <w:adjustRightInd w:val="0"/>
+              <w:spacing w:after="0" w:line="276" w:lineRule="auto"/>
+              <w:jc w:val="center"/>
+              <w:rPr>
+                <w:rFonts w:ascii="Arial" w:hAnsi="Arial" w:cs="Arial"/>
+                <w:sz w:val="24"/>
+                <w:szCs w:val="24"/>
+              </w:rPr>
+            </w:pPr>
+          </w:p>
+        </w:tc>
+        <w:tc>
+          <w:tcPr>
+            <w:tcW w:w="1433" w:type="pct"/>
+            <w:tcMar>
+              <w:top w:w="102" w:type="dxa"/>
+              <w:left w:w="62" w:type="dxa"/>
+              <w:bottom w:w="102" w:type="dxa"/>
+              <w:right w:w="62" w:type="dxa"/>
+            </w:tcMar>
+          </w:tcPr>
+          <w:p>
+            <w:pPr>
+              <w:widowControl w:val="0"/>
+              <w:autoSpaceDE w:val="0"/>
+              <w:autoSpaceDN w:val="0"/>
+              <w:adjustRightInd w:val="0"/>
+              <w:spacing w:after="0" w:line="276" w:lineRule="auto"/>
+              <w:jc w:val="center"/>
+              <w:rPr>
+                <w:rFonts w:ascii="Arial" w:hAnsi="Arial" w:cs="Arial"/>
+                <w:sz w:val="24"/>
+                <w:szCs w:val="24"/>
+              </w:rPr>
+            </w:pPr>
+            <w:r>
+              <w:rPr>
+                <w:rFonts w:ascii="Arial" w:hAnsi="Arial" w:cs="Arial"/>
+                <w:sz w:val="24"/>
+                <w:szCs w:val="24"/>
+              </w:rPr>
+              <w:t xml:space="preserve">. Сведения о мобилизации, боевой и мобилизационной </w:t>
+            </w:r>
+            <w:r>
+              <w:rPr>
+                <w:rFonts w:ascii="Arial" w:hAnsi="Arial" w:cs="Arial"/>
+                <w:sz w:val="24"/>
+                <w:szCs w:val="24"/>
+              </w:rPr>
+              <w:lastRenderedPageBreak/>
+              <w:t>подготовке войск, воинских формирований и органов.</w:t>
+            </w:r>
+          </w:p>
+        </w:tc>
+        <w:tc>
+          <w:tcPr>
+            <w:tcW w:w="1432" w:type="pct"/>
+            <w:tcMar>
+              <w:top w:w="102" w:type="dxa"/>
+              <w:left w:w="62" w:type="dxa"/>
+              <w:bottom w:w="102" w:type="dxa"/>
+              <w:right w:w="62" w:type="dxa"/>
+            </w:tcMar>
+          </w:tcPr>
+          <w:p>
+            <w:pPr>
+              <w:widowControl w:val="0"/>
+              <w:autoSpaceDE w:val="0"/>
+              <w:autoSpaceDN w:val="0"/>
+              <w:adjustRightInd w:val="0"/>
+              <w:spacing w:after="0" w:line="276" w:lineRule="auto"/>
+              <w:jc w:val="center"/>
+              <w:rPr>
+                <w:rFonts w:ascii="Arial" w:hAnsi="Arial" w:cs="Arial"/>
+                <w:sz w:val="24"/>
+                <w:szCs w:val="24"/>
+              </w:rPr>
+            </w:pPr>
+          </w:p>
+        </w:tc>
+        <w:tc>
+          <w:tcPr>
+            <w:tcW w:w="702" w:type="pct"/>
+          </w:tcPr>
+          <w:p>
+            <w:pPr>
+              <w:widowControl w:val="0"/>
+              <w:autoSpaceDE w:val="0"/>
+              <w:autoSpaceDN w:val="0"/>
+              <w:adjustRightInd w:val="0"/>
+              <w:spacing w:after="0" w:line="276" w:lineRule="auto"/>
+              <w:jc w:val="center"/>
+              <w:rPr>
+                <w:rFonts w:ascii="Arial" w:hAnsi="Arial" w:cs="Arial"/>
+                <w:sz w:val="24"/>
+                <w:szCs w:val="24"/>
+              </w:rPr>
+            </w:pPr>
+          </w:p>
+        </w:tc>
+      </w:tr>
+      <w:tr>
+        <w:tc>
+          <w:tcPr>
+            <w:tcW w:w="1433" w:type="pct"/>
+            <w:tcMar>
+              <w:top w:w="102" w:type="dxa"/>
+              <w:left w:w="62" w:type="dxa"/>
+              <w:bottom w:w="102" w:type="dxa"/>
+              <w:right w:w="62" w:type="dxa"/>
+            </w:tcMar>
+          </w:tcPr>
+          <w:p>
+            <w:pPr>
+              <w:widowControl w:val="0"/>
+              <w:autoSpaceDE w:val="0"/>
+              <w:autoSpaceDN w:val="0"/>
+              <w:adjustRightInd w:val="0"/>
+              <w:spacing w:after="0" w:line="276" w:lineRule="auto"/>
+              <w:jc w:val="center"/>
+              <w:rPr>
+                <w:rFonts w:ascii="Arial" w:hAnsi="Arial" w:cs="Arial"/>
+                <w:sz w:val="24"/>
+                <w:szCs w:val="24"/>
+              </w:rPr>
+            </w:pPr>
+          </w:p>
+        </w:tc>
+        <w:tc>
+          <w:tcPr>
+            <w:tcW w:w="1433" w:type="pct"/>
+            <w:tcMar>
+              <w:top w:w="102" w:type="dxa"/>
+              <w:left w:w="62" w:type="dxa"/>
+              <w:bottom w:w="102" w:type="dxa"/>
+              <w:right w:w="62" w:type="dxa"/>
+            </w:tcMar>
+          </w:tcPr>
+          <w:p>
+            <w:pPr>
+              <w:widowControl w:val="0"/>
+              <w:autoSpaceDE w:val="0"/>
+              <w:autoSpaceDN w:val="0"/>
+              <w:adjustRightInd w:val="0"/>
+              <w:spacing w:after="0" w:line="276" w:lineRule="auto"/>
+              <w:jc w:val="center"/>
+              <w:rPr>
+                <w:rFonts w:ascii="Arial" w:hAnsi="Arial" w:cs="Arial"/>
+                <w:sz w:val="24"/>
+                <w:szCs w:val="24"/>
+              </w:rPr>
+            </w:pPr>
+            <w:r>
+              <w:rPr>
+                <w:rFonts w:ascii="Arial" w:hAnsi="Arial" w:cs="Arial"/>
+                <w:sz w:val="24"/>
+                <w:szCs w:val="24"/>
+              </w:rPr>
+              <w:t>Сведения о закупках товаров, работ, услуг для нужд войск, воинских формирований и органов, в том числе сведения о единственных поставщиках товаров, работ, услуг.</w:t>
+            </w:r>
+          </w:p>
+        </w:tc>
+        <w:tc>
+          <w:tcPr>
+            <w:tcW w:w="1432" w:type="pct"/>
+            <w:tcMar>
+              <w:top w:w="102" w:type="dxa"/>
+              <w:left w:w="62" w:type="dxa"/>
+              <w:bottom w:w="102" w:type="dxa"/>
+              <w:right w:w="62" w:type="dxa"/>
+            </w:tcMar>
+          </w:tcPr>
+          <w:p>
+            <w:pPr>
+              <w:widowControl w:val="0"/>
+              <w:autoSpaceDE w:val="0"/>
+              <w:autoSpaceDN w:val="0"/>
+              <w:adjustRightInd w:val="0"/>
+              <w:spacing w:after="0" w:line="276" w:lineRule="auto"/>
+              <w:jc w:val="center"/>
+              <w:rPr>
+                <w:rFonts w:ascii="Arial" w:hAnsi="Arial" w:cs="Arial"/>
+                <w:sz w:val="24"/>
+                <w:szCs w:val="24"/>
+              </w:rPr>
+            </w:pPr>
+          </w:p>
+        </w:tc>
+        <w:tc>
+          <w:tcPr>
+            <w:tcW w:w="702" w:type="pct"/>
+          </w:tcPr>
+          <w:p>
+            <w:pPr>
+              <w:widowControl w:val="0"/>
+              <w:autoSpaceDE w:val="0"/>
+              <w:autoSpaceDN w:val="0"/>
+              <w:adjustRightInd w:val="0"/>
+              <w:spacing w:after="0" w:line="276" w:lineRule="auto"/>
+              <w:jc w:val="center"/>
+              <w:rPr>
+                <w:rFonts w:ascii="Arial" w:hAnsi="Arial" w:cs="Arial"/>
+                <w:sz w:val="24"/>
+                <w:szCs w:val="24"/>
+              </w:rPr>
+            </w:pPr>
+          </w:p>
+        </w:tc>
+      </w:tr>
+      <w:tr>
+        <w:tc>
+          <w:tcPr>
+            <w:tcW w:w="1433" w:type="pct"/>
+            <w:tcMar>
+              <w:top w:w="102" w:type="dxa"/>
+              <w:left w:w="62" w:type="dxa"/>
+              <w:bottom w:w="102" w:type="dxa"/>
+              <w:right w:w="62" w:type="dxa"/>
+            </w:tcMar>
+          </w:tcPr>
+          <w:p>
+            <w:pPr>
+              <w:widowControl w:val="0"/>
+              <w:autoSpaceDE w:val="0"/>
+              <w:autoSpaceDN w:val="0"/>
+              <w:adjustRightInd w:val="0"/>
+              <w:spacing w:after="0" w:line="276" w:lineRule="auto"/>
+              <w:jc w:val="center"/>
+              <w:rPr>
+                <w:rFonts w:ascii="Arial" w:hAnsi="Arial" w:cs="Arial"/>
+                <w:sz w:val="24"/>
+                <w:szCs w:val="24"/>
+              </w:rPr>
+            </w:pPr>
+          </w:p>
+        </w:tc>
+        <w:tc>
+          <w:tcPr>
+            <w:tcW w:w="1433" w:type="pct"/>
+            <w:tcMar>
+              <w:top w:w="102" w:type="dxa"/>
+              <w:left w:w="62" w:type="dxa"/>
+              <w:bottom w:w="102" w:type="dxa"/>
+              <w:right w:w="62" w:type="dxa"/>
+            </w:tcMar>
+          </w:tcPr>
+          <w:p>
+            <w:pPr>
+              <w:widowControl w:val="0"/>
+              <w:autoSpaceDE w:val="0"/>
+              <w:autoSpaceDN w:val="0"/>
+              <w:adjustRightInd w:val="0"/>
+              <w:spacing w:after="0" w:line="276" w:lineRule="auto"/>
+              <w:jc w:val="center"/>
+              <w:rPr>
+                <w:rFonts w:ascii="Arial" w:hAnsi="Arial" w:cs="Arial"/>
+                <w:sz w:val="24"/>
+                <w:szCs w:val="24"/>
+              </w:rPr>
+            </w:pPr>
+            <w:r>
+              <w:rPr>
+                <w:rFonts w:ascii="Arial" w:hAnsi="Arial" w:cs="Arial"/>
+                <w:sz w:val="24"/>
+                <w:szCs w:val="24"/>
+              </w:rPr>
+              <w:t>Сведения о средствах и сетях связи, используемых в войсках, воинских формированиях и органах, в том числе сведения о номерах служебных телефонов, за исключением сведений, содержащихся в открытом доступе.</w:t>
+            </w:r>
+          </w:p>
+        </w:tc>
+        <w:tc>
+          <w:tcPr>
+            <w:tcW w:w="1432" w:type="pct"/>
+            <w:tcMar>
+              <w:top w:w="102" w:type="dxa"/>
+              <w:left w:w="62" w:type="dxa"/>
+              <w:bottom w:w="102" w:type="dxa"/>
+              <w:right w:w="62" w:type="dxa"/>
+            </w:tcMar>
+          </w:tcPr>
+          <w:p>
+            <w:pPr>
+              <w:widowControl w:val="0"/>
+              <w:autoSpaceDE w:val="0"/>
+              <w:autoSpaceDN w:val="0"/>
+              <w:adjustRightInd w:val="0"/>
+              <w:spacing w:after="0" w:line="276" w:lineRule="auto"/>
+              <w:jc w:val="center"/>
+              <w:rPr>
+                <w:rFonts w:ascii="Arial" w:hAnsi="Arial" w:cs="Arial"/>
+                <w:sz w:val="24"/>
+                <w:szCs w:val="24"/>
+              </w:rPr>
+            </w:pPr>
+          </w:p>
+        </w:tc>
+        <w:tc>
+          <w:tcPr>
+            <w:tcW w:w="702" w:type="pct"/>
+          </w:tcPr>
+          <w:p>
+            <w:pPr>
+              <w:widowControl w:val="0"/>
+              <w:autoSpaceDE w:val="0"/>
+              <w:autoSpaceDN w:val="0"/>
+              <w:adjustRightInd w:val="0"/>
+              <w:spacing w:after="0" w:line="276" w:lineRule="auto"/>
+              <w:jc w:val="center"/>
+              <w:rPr>
+                <w:rFonts w:ascii="Arial" w:hAnsi="Arial" w:cs="Arial"/>
+                <w:sz w:val="24"/>
+                <w:szCs w:val="24"/>
+              </w:rPr>
+            </w:pPr>
+          </w:p>
+        </w:tc>
+      </w:tr>
+      <w:tr>
+        <w:tc>
+          <w:tcPr>
+            <w:tcW w:w="1433" w:type="pct"/>
+            <w:tcMar>
+              <w:top w:w="102" w:type="dxa"/>
+              <w:left w:w="62" w:type="dxa"/>
+              <w:bottom w:w="102" w:type="dxa"/>
+              <w:right w:w="62" w:type="dxa"/>
+            </w:tcMar>
+          </w:tcPr>
+          <w:p>
+            <w:pPr>
+              <w:widowControl w:val="0"/>
+              <w:autoSpaceDE w:val="0"/>
+              <w:autoSpaceDN w:val="0"/>
+              <w:adjustRightInd w:val="0"/>
+              <w:spacing w:after="0" w:line="276" w:lineRule="auto"/>
+              <w:jc w:val="center"/>
+              <w:rPr>
+                <w:rFonts w:ascii="Arial" w:hAnsi="Arial" w:cs="Arial"/>
+                <w:sz w:val="24"/>
+                <w:szCs w:val="24"/>
+              </w:rPr>
+            </w:pPr>
+          </w:p>
+        </w:tc>
+        <w:tc>
+          <w:tcPr>
+            <w:tcW w:w="1433" w:type="pct"/>
+            <w:tcMar>
+              <w:top w:w="102" w:type="dxa"/>
+              <w:left w:w="62" w:type="dxa"/>
+              <w:bottom w:w="102" w:type="dxa"/>
+              <w:right w:w="62" w:type="dxa"/>
+            </w:tcMar>
+          </w:tcPr>
+          <w:p>
+            <w:pPr>
+              <w:widowControl w:val="0"/>
+              <w:autoSpaceDE w:val="0"/>
+              <w:autoSpaceDN w:val="0"/>
+              <w:adjustRightInd w:val="0"/>
+              <w:spacing w:after="0" w:line="276" w:lineRule="auto"/>
+              <w:jc w:val="center"/>
+              <w:rPr>
+                <w:rFonts w:ascii="Arial" w:hAnsi="Arial" w:cs="Arial"/>
+                <w:sz w:val="24"/>
+                <w:szCs w:val="24"/>
+              </w:rPr>
+            </w:pPr>
+            <w:r>
+              <w:rPr>
+                <w:rFonts w:ascii="Arial" w:hAnsi="Arial" w:cs="Arial"/>
+                <w:sz w:val="24"/>
+                <w:szCs w:val="24"/>
+              </w:rPr>
+              <w:t>Сведения о развитии вооружения, военной и специальной техники, содержании и результатах выполнения целевых программ, научно-исследовательских и опытно-конструкторских работ по созданию и модернизации образцов вооружения, военной и специальной техники.</w:t>
+            </w:r>
+          </w:p>
+        </w:tc>
+        <w:tc>
+          <w:tcPr>
+            <w:tcW w:w="1432" w:type="pct"/>
+            <w:tcMar>
+              <w:top w:w="102" w:type="dxa"/>
+              <w:left w:w="62" w:type="dxa"/>
+              <w:bottom w:w="102" w:type="dxa"/>
+              <w:right w:w="62" w:type="dxa"/>
+            </w:tcMar>
+          </w:tcPr>
+          <w:p>
+            <w:pPr>
+              <w:widowControl w:val="0"/>
+              <w:autoSpaceDE w:val="0"/>
+              <w:autoSpaceDN w:val="0"/>
+              <w:adjustRightInd w:val="0"/>
+              <w:spacing w:after="0" w:line="276" w:lineRule="auto"/>
+              <w:jc w:val="center"/>
+              <w:rPr>
+                <w:rFonts w:ascii="Arial" w:hAnsi="Arial" w:cs="Arial"/>
+                <w:sz w:val="24"/>
+                <w:szCs w:val="24"/>
+              </w:rPr>
+            </w:pPr>
+          </w:p>
+        </w:tc>
+        <w:tc>
+          <w:tcPr>
+            <w:tcW w:w="702" w:type="pct"/>
+          </w:tcPr>
+          <w:p>
+            <w:pPr>
+              <w:widowControl w:val="0"/>
+              <w:autoSpaceDE w:val="0"/>
+              <w:autoSpaceDN w:val="0"/>
+              <w:adjustRightInd w:val="0"/>
+              <w:spacing w:after="0" w:line="276" w:lineRule="auto"/>
+              <w:jc w:val="center"/>
+              <w:rPr>
+                <w:rFonts w:ascii="Arial" w:hAnsi="Arial" w:cs="Arial"/>
+                <w:sz w:val="24"/>
+                <w:szCs w:val="24"/>
+              </w:rPr>
+            </w:pPr>
+          </w:p>
+        </w:tc>
+      </w:tr>
+      <w:tr>
+        <w:tc>
+          <w:tcPr>
+            <w:tcW w:w="1433" w:type="pct"/>
+            <w:tcMar>
+              <w:top w:w="102" w:type="dxa"/>
+              <w:left w:w="62" w:type="dxa"/>
+              <w:bottom w:w="102" w:type="dxa"/>
+              <w:right w:w="62" w:type="dxa"/>
+            </w:tcMar>
+          </w:tcPr>
+          <w:p>
+            <w:pPr>
+              <w:widowControl w:val="0"/>
+              <w:autoSpaceDE w:val="0"/>
+              <w:autoSpaceDN w:val="0"/>
+              <w:adjustRightInd w:val="0"/>
+              <w:spacing w:after="0" w:line="276" w:lineRule="auto"/>
+              <w:jc w:val="center"/>
+              <w:rPr>
+                <w:rFonts w:ascii="Arial" w:hAnsi="Arial" w:cs="Arial"/>
+                <w:sz w:val="24"/>
+                <w:szCs w:val="24"/>
+              </w:rPr>
+            </w:pPr>
+          </w:p>
+        </w:tc>
+        <w:tc>
+          <w:tcPr>
+            <w:tcW w:w="1433" w:type="pct"/>
+            <w:tcMar>
+              <w:top w:w="102" w:type="dxa"/>
+              <w:left w:w="62" w:type="dxa"/>
+              <w:bottom w:w="102" w:type="dxa"/>
+              <w:right w:w="62" w:type="dxa"/>
+            </w:tcMar>
+          </w:tcPr>
+          <w:p>
+            <w:pPr>
+              <w:widowControl w:val="0"/>
+              <w:autoSpaceDE w:val="0"/>
+              <w:autoSpaceDN w:val="0"/>
+              <w:adjustRightInd w:val="0"/>
+              <w:spacing w:after="0" w:line="276" w:lineRule="auto"/>
+              <w:jc w:val="center"/>
+              <w:rPr>
+                <w:rFonts w:ascii="Arial" w:hAnsi="Arial" w:cs="Arial"/>
+                <w:sz w:val="24"/>
+                <w:szCs w:val="24"/>
+              </w:rPr>
+            </w:pPr>
+            <w:r>
+              <w:rPr>
+                <w:rFonts w:ascii="Arial" w:hAnsi="Arial" w:cs="Arial"/>
+                <w:sz w:val="24"/>
+                <w:szCs w:val="24"/>
+              </w:rPr>
+              <w:t xml:space="preserve">Сведения о тактико-технических характеристиках и возможностях боевого применения образцов вооружения, военной и специальной техники, за </w:t>
+            </w:r>
+            <w:r>
+              <w:rPr>
+                <w:rFonts w:ascii="Arial" w:hAnsi="Arial" w:cs="Arial"/>
+                <w:sz w:val="24"/>
+                <w:szCs w:val="24"/>
+              </w:rPr>
+              <w:lastRenderedPageBreak/>
+              <w:t>исключением сведений, содержащихся в открытом доступе.</w:t>
+            </w:r>
+          </w:p>
+        </w:tc>
+        <w:tc>
+          <w:tcPr>
+            <w:tcW w:w="1432" w:type="pct"/>
+            <w:tcMar>
+              <w:top w:w="102" w:type="dxa"/>
+              <w:left w:w="62" w:type="dxa"/>
+              <w:bottom w:w="102" w:type="dxa"/>
+              <w:right w:w="62" w:type="dxa"/>
+            </w:tcMar>
+          </w:tcPr>
+          <w:p>
+            <w:pPr>
+              <w:widowControl w:val="0"/>
+              <w:autoSpaceDE w:val="0"/>
+              <w:autoSpaceDN w:val="0"/>
+              <w:adjustRightInd w:val="0"/>
+              <w:spacing w:after="0" w:line="276" w:lineRule="auto"/>
+              <w:jc w:val="center"/>
+              <w:rPr>
+                <w:rFonts w:ascii="Arial" w:hAnsi="Arial" w:cs="Arial"/>
+                <w:sz w:val="24"/>
+                <w:szCs w:val="24"/>
+              </w:rPr>
+            </w:pPr>
+          </w:p>
+        </w:tc>
+        <w:tc>
+          <w:tcPr>
+            <w:tcW w:w="702" w:type="pct"/>
+          </w:tcPr>
+          <w:p>
+            <w:pPr>
+              <w:widowControl w:val="0"/>
+              <w:autoSpaceDE w:val="0"/>
+              <w:autoSpaceDN w:val="0"/>
+              <w:adjustRightInd w:val="0"/>
+              <w:spacing w:after="0" w:line="276" w:lineRule="auto"/>
+              <w:jc w:val="center"/>
+              <w:rPr>
+                <w:rFonts w:ascii="Arial" w:hAnsi="Arial" w:cs="Arial"/>
+                <w:sz w:val="24"/>
+                <w:szCs w:val="24"/>
+              </w:rPr>
+            </w:pPr>
+          </w:p>
+        </w:tc>
+      </w:tr>
+      <w:tr>
+        <w:tc>
+          <w:tcPr>
+            <w:tcW w:w="1433" w:type="pct"/>
+            <w:tcMar>
+              <w:top w:w="102" w:type="dxa"/>
+              <w:left w:w="62" w:type="dxa"/>
+              <w:bottom w:w="102" w:type="dxa"/>
+              <w:right w:w="62" w:type="dxa"/>
+            </w:tcMar>
+          </w:tcPr>
+          <w:p>
+            <w:pPr>
+              <w:widowControl w:val="0"/>
+              <w:autoSpaceDE w:val="0"/>
+              <w:autoSpaceDN w:val="0"/>
+              <w:adjustRightInd w:val="0"/>
+              <w:spacing w:after="0" w:line="276" w:lineRule="auto"/>
+              <w:jc w:val="center"/>
+              <w:rPr>
+                <w:rFonts w:ascii="Arial" w:hAnsi="Arial" w:cs="Arial"/>
+                <w:sz w:val="24"/>
+                <w:szCs w:val="24"/>
+              </w:rPr>
+            </w:pPr>
+          </w:p>
+        </w:tc>
+        <w:tc>
+          <w:tcPr>
+            <w:tcW w:w="1433" w:type="pct"/>
+            <w:tcMar>
+              <w:top w:w="102" w:type="dxa"/>
+              <w:left w:w="62" w:type="dxa"/>
+              <w:bottom w:w="102" w:type="dxa"/>
+              <w:right w:w="62" w:type="dxa"/>
+            </w:tcMar>
+          </w:tcPr>
+          <w:p>
+            <w:pPr>
+              <w:widowControl w:val="0"/>
+              <w:autoSpaceDE w:val="0"/>
+              <w:autoSpaceDN w:val="0"/>
+              <w:adjustRightInd w:val="0"/>
+              <w:spacing w:after="0" w:line="276" w:lineRule="auto"/>
+              <w:jc w:val="center"/>
+              <w:rPr>
+                <w:rFonts w:ascii="Arial" w:hAnsi="Arial" w:cs="Arial"/>
+                <w:sz w:val="24"/>
+                <w:szCs w:val="24"/>
+              </w:rPr>
+            </w:pPr>
+            <w:r>
+              <w:rPr>
+                <w:rFonts w:ascii="Arial" w:hAnsi="Arial" w:cs="Arial"/>
+                <w:sz w:val="24"/>
+                <w:szCs w:val="24"/>
+              </w:rPr>
+              <w:t>Сведения об использовании технологий криптографической защиты информации, квантовых технологий и технологий искусственного интеллекта при разработке и производстве новых (перспективных) образцов (комплексов, систем) вооружения, военной и специальной техники, за исключением сведений, содержащихся в открытом доступе.</w:t>
+            </w:r>
+          </w:p>
+        </w:tc>
+        <w:tc>
+          <w:tcPr>
+            <w:tcW w:w="1432" w:type="pct"/>
+            <w:tcMar>
+              <w:top w:w="102" w:type="dxa"/>
+              <w:left w:w="62" w:type="dxa"/>
+              <w:bottom w:w="102" w:type="dxa"/>
+              <w:right w:w="62" w:type="dxa"/>
+            </w:tcMar>
+          </w:tcPr>
+          <w:p>
+            <w:pPr>
+              <w:widowControl w:val="0"/>
+              <w:autoSpaceDE w:val="0"/>
+              <w:autoSpaceDN w:val="0"/>
+              <w:adjustRightInd w:val="0"/>
+              <w:spacing w:after="0" w:line="276" w:lineRule="auto"/>
+              <w:jc w:val="center"/>
+              <w:rPr>
+                <w:rFonts w:ascii="Arial" w:hAnsi="Arial" w:cs="Arial"/>
+                <w:sz w:val="24"/>
+                <w:szCs w:val="24"/>
+              </w:rPr>
+            </w:pPr>
+          </w:p>
+        </w:tc>
+        <w:tc>
+          <w:tcPr>
+            <w:tcW w:w="702" w:type="pct"/>
+          </w:tcPr>
+          <w:p>
+            <w:pPr>
+              <w:widowControl w:val="0"/>
+              <w:autoSpaceDE w:val="0"/>
+              <w:autoSpaceDN w:val="0"/>
+              <w:adjustRightInd w:val="0"/>
+              <w:spacing w:after="0" w:line="276" w:lineRule="auto"/>
+              <w:jc w:val="center"/>
+              <w:rPr>
+                <w:rFonts w:ascii="Arial" w:hAnsi="Arial" w:cs="Arial"/>
+                <w:sz w:val="24"/>
+                <w:szCs w:val="24"/>
+              </w:rPr>
+            </w:pPr>
+          </w:p>
+        </w:tc>
+      </w:tr>
+      <w:tr>
+        <w:tc>
+          <w:tcPr>
+            <w:tcW w:w="1433" w:type="pct"/>
+            <w:tcMar>
+              <w:top w:w="102" w:type="dxa"/>
+              <w:left w:w="62" w:type="dxa"/>
+              <w:bottom w:w="102" w:type="dxa"/>
+              <w:right w:w="62" w:type="dxa"/>
+            </w:tcMar>
+          </w:tcPr>
+          <w:p>
+            <w:pPr>
+              <w:widowControl w:val="0"/>
+              <w:autoSpaceDE w:val="0"/>
+              <w:autoSpaceDN w:val="0"/>
+              <w:adjustRightInd w:val="0"/>
+              <w:spacing w:after="0" w:line="276" w:lineRule="auto"/>
+              <w:jc w:val="center"/>
+              <w:rPr>
+                <w:rFonts w:ascii="Arial" w:hAnsi="Arial" w:cs="Arial"/>
+                <w:sz w:val="24"/>
+                <w:szCs w:val="24"/>
+              </w:rPr>
+            </w:pPr>
+          </w:p>
+        </w:tc>
+        <w:tc>
+          <w:tcPr>
+            <w:tcW w:w="1433" w:type="pct"/>
+            <w:tcMar>
+              <w:top w:w="102" w:type="dxa"/>
+              <w:left w:w="62" w:type="dxa"/>
+              <w:bottom w:w="102" w:type="dxa"/>
+              <w:right w:w="62" w:type="dxa"/>
+            </w:tcMar>
+          </w:tcPr>
+          <w:p>
+            <w:pPr>
+              <w:widowControl w:val="0"/>
+              <w:autoSpaceDE w:val="0"/>
+              <w:autoSpaceDN w:val="0"/>
+              <w:adjustRightInd w:val="0"/>
+              <w:spacing w:after="0" w:line="276" w:lineRule="auto"/>
+              <w:jc w:val="center"/>
+              <w:rPr>
+                <w:rFonts w:ascii="Arial" w:hAnsi="Arial" w:cs="Arial"/>
+                <w:sz w:val="24"/>
+                <w:szCs w:val="24"/>
+              </w:rPr>
+            </w:pPr>
+            <w:r>
+              <w:rPr>
+                <w:rFonts w:ascii="Arial" w:hAnsi="Arial" w:cs="Arial"/>
+                <w:sz w:val="24"/>
+                <w:szCs w:val="24"/>
+              </w:rPr>
+              <w:t>Сведения о производственной кооперации предприятий оборонно-промышленного комплекса, в том числе о разработчиках или изготовителях вооружения, военной и специальной техники, другой продукции, используемой для нужд войск, воинских формирований и органов, за исключением сведений, содержащихся в открытом доступе.</w:t>
+            </w:r>
+          </w:p>
+        </w:tc>
+        <w:tc>
+          <w:tcPr>
+            <w:tcW w:w="1432" w:type="pct"/>
+            <w:tcMar>
+              <w:top w:w="102" w:type="dxa"/>
+              <w:left w:w="62" w:type="dxa"/>
+              <w:bottom w:w="102" w:type="dxa"/>
+              <w:right w:w="62" w:type="dxa"/>
+            </w:tcMar>
+          </w:tcPr>
+          <w:p>
+            <w:pPr>
+              <w:widowControl w:val="0"/>
+              <w:autoSpaceDE w:val="0"/>
+              <w:autoSpaceDN w:val="0"/>
+              <w:adjustRightInd w:val="0"/>
+              <w:spacing w:after="0" w:line="276" w:lineRule="auto"/>
+              <w:jc w:val="center"/>
+              <w:rPr>
+                <w:rFonts w:ascii="Arial" w:hAnsi="Arial" w:cs="Arial"/>
+                <w:sz w:val="24"/>
+                <w:szCs w:val="24"/>
+              </w:rPr>
+            </w:pPr>
+          </w:p>
+        </w:tc>
+        <w:tc>
+          <w:tcPr>
+            <w:tcW w:w="702" w:type="pct"/>
+          </w:tcPr>
+          <w:p>
+            <w:pPr>
+              <w:widowControl w:val="0"/>
+              <w:autoSpaceDE w:val="0"/>
+              <w:autoSpaceDN w:val="0"/>
+              <w:adjustRightInd w:val="0"/>
+              <w:spacing w:after="0" w:line="276" w:lineRule="auto"/>
+              <w:jc w:val="center"/>
+              <w:rPr>
+                <w:rFonts w:ascii="Arial" w:hAnsi="Arial" w:cs="Arial"/>
+                <w:sz w:val="24"/>
+                <w:szCs w:val="24"/>
+              </w:rPr>
+            </w:pPr>
+          </w:p>
+        </w:tc>
+      </w:tr>
+      <w:tr>
+        <w:tc>
+          <w:tcPr>
+            <w:tcW w:w="1433" w:type="pct"/>
+            <w:tcMar>
+              <w:top w:w="102" w:type="dxa"/>
+              <w:left w:w="62" w:type="dxa"/>
+              <w:bottom w:w="102" w:type="dxa"/>
+              <w:right w:w="62" w:type="dxa"/>
+            </w:tcMar>
+          </w:tcPr>
+          <w:p>
+            <w:pPr>
+              <w:widowControl w:val="0"/>
+              <w:autoSpaceDE w:val="0"/>
+              <w:autoSpaceDN w:val="0"/>
+              <w:adjustRightInd w:val="0"/>
+              <w:spacing w:after="0" w:line="276" w:lineRule="auto"/>
+              <w:jc w:val="center"/>
+              <w:rPr>
+                <w:rFonts w:ascii="Arial" w:hAnsi="Arial" w:cs="Arial"/>
+                <w:sz w:val="24"/>
+                <w:szCs w:val="24"/>
+              </w:rPr>
+            </w:pPr>
+          </w:p>
+        </w:tc>
+        <w:tc>
+          <w:tcPr>
+            <w:tcW w:w="1433" w:type="pct"/>
+            <w:tcMar>
+              <w:top w:w="102" w:type="dxa"/>
+              <w:left w:w="62" w:type="dxa"/>
+              <w:bottom w:w="102" w:type="dxa"/>
+              <w:right w:w="62" w:type="dxa"/>
+            </w:tcMar>
+          </w:tcPr>
+          <w:p>
+            <w:pPr>
+              <w:widowControl w:val="0"/>
+              <w:autoSpaceDE w:val="0"/>
+              <w:autoSpaceDN w:val="0"/>
+              <w:adjustRightInd w:val="0"/>
+              <w:spacing w:after="0" w:line="276" w:lineRule="auto"/>
+              <w:jc w:val="center"/>
+              <w:rPr>
+                <w:rFonts w:ascii="Arial" w:hAnsi="Arial" w:cs="Arial"/>
+                <w:sz w:val="24"/>
+                <w:szCs w:val="24"/>
+              </w:rPr>
+            </w:pPr>
+            <w:r>
+              <w:rPr>
+                <w:rFonts w:ascii="Arial" w:hAnsi="Arial" w:cs="Arial"/>
+                <w:sz w:val="24"/>
+                <w:szCs w:val="24"/>
+              </w:rPr>
+              <w:t xml:space="preserve">Сведения об оценках производителем качества образцов российского вооружения, военной и </w:t>
+            </w:r>
+            <w:r>
+              <w:rPr>
+                <w:rFonts w:ascii="Arial" w:hAnsi="Arial" w:cs="Arial"/>
+                <w:sz w:val="24"/>
+                <w:szCs w:val="24"/>
+              </w:rPr>
+              <w:lastRenderedPageBreak/>
+              <w:t>специальной техники, их боевых возможностей, за исключением сведений, содержащихся в открытом доступе.</w:t>
+            </w:r>
+          </w:p>
+        </w:tc>
+        <w:tc>
+          <w:tcPr>
+            <w:tcW w:w="1432" w:type="pct"/>
+            <w:tcMar>
+              <w:top w:w="102" w:type="dxa"/>
+              <w:left w:w="62" w:type="dxa"/>
+              <w:bottom w:w="102" w:type="dxa"/>
+              <w:right w:w="62" w:type="dxa"/>
+            </w:tcMar>
+          </w:tcPr>
+          <w:p>
+            <w:pPr>
+              <w:widowControl w:val="0"/>
+              <w:autoSpaceDE w:val="0"/>
+              <w:autoSpaceDN w:val="0"/>
+              <w:adjustRightInd w:val="0"/>
+              <w:spacing w:after="0" w:line="276" w:lineRule="auto"/>
+              <w:jc w:val="center"/>
+              <w:rPr>
+                <w:rFonts w:ascii="Arial" w:hAnsi="Arial" w:cs="Arial"/>
+                <w:sz w:val="24"/>
+                <w:szCs w:val="24"/>
+              </w:rPr>
+            </w:pPr>
+          </w:p>
+        </w:tc>
+        <w:tc>
+          <w:tcPr>
+            <w:tcW w:w="702" w:type="pct"/>
+          </w:tcPr>
+          <w:p>
+            <w:pPr>
+              <w:widowControl w:val="0"/>
+              <w:autoSpaceDE w:val="0"/>
+              <w:autoSpaceDN w:val="0"/>
+              <w:adjustRightInd w:val="0"/>
+              <w:spacing w:after="0" w:line="276" w:lineRule="auto"/>
+              <w:jc w:val="center"/>
+              <w:rPr>
+                <w:rFonts w:ascii="Arial" w:hAnsi="Arial" w:cs="Arial"/>
+                <w:sz w:val="24"/>
+                <w:szCs w:val="24"/>
+              </w:rPr>
+            </w:pPr>
+          </w:p>
+        </w:tc>
+      </w:tr>
+      <w:tr>
+        <w:tc>
+          <w:tcPr>
+            <w:tcW w:w="1433" w:type="pct"/>
+            <w:tcMar>
+              <w:top w:w="102" w:type="dxa"/>
+              <w:left w:w="62" w:type="dxa"/>
+              <w:bottom w:w="102" w:type="dxa"/>
+              <w:right w:w="62" w:type="dxa"/>
+            </w:tcMar>
+          </w:tcPr>
+          <w:p>
+            <w:pPr>
+              <w:widowControl w:val="0"/>
+              <w:autoSpaceDE w:val="0"/>
+              <w:autoSpaceDN w:val="0"/>
+              <w:adjustRightInd w:val="0"/>
+              <w:spacing w:after="0" w:line="276" w:lineRule="auto"/>
+              <w:jc w:val="center"/>
+              <w:rPr>
+                <w:rFonts w:ascii="Arial" w:hAnsi="Arial" w:cs="Arial"/>
+                <w:sz w:val="24"/>
+                <w:szCs w:val="24"/>
+              </w:rPr>
+            </w:pPr>
+          </w:p>
+        </w:tc>
+        <w:tc>
+          <w:tcPr>
+            <w:tcW w:w="1433" w:type="pct"/>
+            <w:tcMar>
+              <w:top w:w="102" w:type="dxa"/>
+              <w:left w:w="62" w:type="dxa"/>
+              <w:bottom w:w="102" w:type="dxa"/>
+              <w:right w:w="62" w:type="dxa"/>
+            </w:tcMar>
+          </w:tcPr>
+          <w:p>
+            <w:pPr>
+              <w:widowControl w:val="0"/>
+              <w:autoSpaceDE w:val="0"/>
+              <w:autoSpaceDN w:val="0"/>
+              <w:adjustRightInd w:val="0"/>
+              <w:spacing w:after="0" w:line="276" w:lineRule="auto"/>
+              <w:jc w:val="center"/>
+              <w:rPr>
+                <w:rFonts w:ascii="Arial" w:hAnsi="Arial" w:cs="Arial"/>
+                <w:sz w:val="24"/>
+                <w:szCs w:val="24"/>
+              </w:rPr>
+            </w:pPr>
+            <w:r>
+              <w:rPr>
+                <w:rFonts w:ascii="Arial" w:hAnsi="Arial" w:cs="Arial"/>
+                <w:sz w:val="24"/>
+                <w:szCs w:val="24"/>
+              </w:rPr>
+              <w:t>Сведения о функционировании центров государственной системы обнаружения, предупреждения и ликвидации последствий компьютерных атак на информационные ресурсы Российской Федерации, сил и средств, предназначенных для обнаружения, предупреждения и ликвидации последствий компьютерных атак и реагирования на компьютерные инциденты, осуществляющих свою деятельность в рамках оборонно-промышленного комплекса, а также о компьютерных инцидентах в информационных системах (сетях) предприятий оборонно-промышленного комплекса.</w:t>
+            </w:r>
+          </w:p>
+        </w:tc>
+        <w:tc>
+          <w:tcPr>
+            <w:tcW w:w="1432" w:type="pct"/>
+            <w:tcMar>
+              <w:top w:w="102" w:type="dxa"/>
+              <w:left w:w="62" w:type="dxa"/>
+              <w:bottom w:w="102" w:type="dxa"/>
+              <w:right w:w="62" w:type="dxa"/>
+            </w:tcMar>
+          </w:tcPr>
+          <w:p>
+            <w:pPr>
+              <w:widowControl w:val="0"/>
+              <w:autoSpaceDE w:val="0"/>
+              <w:autoSpaceDN w:val="0"/>
+              <w:adjustRightInd w:val="0"/>
+              <w:spacing w:after="0" w:line="276" w:lineRule="auto"/>
+              <w:jc w:val="center"/>
+              <w:rPr>
+                <w:rFonts w:ascii="Arial" w:hAnsi="Arial" w:cs="Arial"/>
+                <w:sz w:val="24"/>
+                <w:szCs w:val="24"/>
+              </w:rPr>
+            </w:pPr>
+          </w:p>
+        </w:tc>
+        <w:tc>
+          <w:tcPr>
+            <w:tcW w:w="702" w:type="pct"/>
+          </w:tcPr>
+          <w:p>
+            <w:pPr>
+              <w:widowControl w:val="0"/>
+              <w:autoSpaceDE w:val="0"/>
+              <w:autoSpaceDN w:val="0"/>
+              <w:adjustRightInd w:val="0"/>
+              <w:spacing w:after="0" w:line="276" w:lineRule="auto"/>
+              <w:jc w:val="center"/>
+              <w:rPr>
+                <w:rFonts w:ascii="Arial" w:hAnsi="Arial" w:cs="Arial"/>
+                <w:sz w:val="24"/>
+                <w:szCs w:val="24"/>
+              </w:rPr>
+            </w:pPr>
+          </w:p>
+        </w:tc>
+      </w:tr>
+      <w:tr>
+        <w:tc>
+          <w:tcPr>
+            <w:tcW w:w="1433" w:type="pct"/>
+            <w:tcMar>
+              <w:top w:w="102" w:type="dxa"/>
+              <w:left w:w="62" w:type="dxa"/>
+              <w:bottom w:w="102" w:type="dxa"/>
+              <w:right w:w="62" w:type="dxa"/>
+            </w:tcMar>
+          </w:tcPr>
+          <w:p>
+            <w:pPr>
+              <w:widowControl w:val="0"/>
+              <w:autoSpaceDE w:val="0"/>
+              <w:autoSpaceDN w:val="0"/>
+              <w:adjustRightInd w:val="0"/>
+              <w:spacing w:after="0" w:line="276" w:lineRule="auto"/>
+              <w:jc w:val="center"/>
+              <w:rPr>
+                <w:rFonts w:ascii="Arial" w:hAnsi="Arial" w:cs="Arial"/>
+                <w:sz w:val="24"/>
+                <w:szCs w:val="24"/>
+              </w:rPr>
+            </w:pPr>
+          </w:p>
+        </w:tc>
+        <w:tc>
+          <w:tcPr>
+            <w:tcW w:w="1433" w:type="pct"/>
+            <w:tcMar>
+              <w:top w:w="102" w:type="dxa"/>
+              <w:left w:w="62" w:type="dxa"/>
+              <w:bottom w:w="102" w:type="dxa"/>
+              <w:right w:w="62" w:type="dxa"/>
+            </w:tcMar>
+          </w:tcPr>
+          <w:p>
+            <w:pPr>
+              <w:widowControl w:val="0"/>
+              <w:autoSpaceDE w:val="0"/>
+              <w:autoSpaceDN w:val="0"/>
+              <w:adjustRightInd w:val="0"/>
+              <w:spacing w:after="0" w:line="276" w:lineRule="auto"/>
+              <w:jc w:val="center"/>
+              <w:rPr>
+                <w:rFonts w:ascii="Arial" w:hAnsi="Arial" w:cs="Arial"/>
+                <w:sz w:val="24"/>
+                <w:szCs w:val="24"/>
+              </w:rPr>
+            </w:pPr>
+            <w:r>
+              <w:rPr>
+                <w:rFonts w:ascii="Arial" w:hAnsi="Arial" w:cs="Arial"/>
+                <w:sz w:val="24"/>
+                <w:szCs w:val="24"/>
+              </w:rPr>
+              <w:t xml:space="preserve">Сведения о проведении закупок в части программных и программно-аппаратных средств </w:t>
+            </w:r>
+            <w:r>
+              <w:rPr>
+                <w:rFonts w:ascii="Arial" w:hAnsi="Arial" w:cs="Arial"/>
+                <w:sz w:val="24"/>
+                <w:szCs w:val="24"/>
+              </w:rPr>
+              <w:lastRenderedPageBreak/>
+              <w:t>информатизации и защиты информации для нужд предприятий оборонно-промышленного комплекса.</w:t>
+            </w:r>
+          </w:p>
+        </w:tc>
+        <w:tc>
+          <w:tcPr>
+            <w:tcW w:w="1432" w:type="pct"/>
+            <w:tcMar>
+              <w:top w:w="102" w:type="dxa"/>
+              <w:left w:w="62" w:type="dxa"/>
+              <w:bottom w:w="102" w:type="dxa"/>
+              <w:right w:w="62" w:type="dxa"/>
+            </w:tcMar>
+          </w:tcPr>
+          <w:p>
+            <w:pPr>
+              <w:widowControl w:val="0"/>
+              <w:autoSpaceDE w:val="0"/>
+              <w:autoSpaceDN w:val="0"/>
+              <w:adjustRightInd w:val="0"/>
+              <w:spacing w:after="0" w:line="276" w:lineRule="auto"/>
+              <w:jc w:val="center"/>
+              <w:rPr>
+                <w:rFonts w:ascii="Arial" w:hAnsi="Arial" w:cs="Arial"/>
+                <w:sz w:val="24"/>
+                <w:szCs w:val="24"/>
+              </w:rPr>
+            </w:pPr>
+          </w:p>
+        </w:tc>
+        <w:tc>
+          <w:tcPr>
+            <w:tcW w:w="702" w:type="pct"/>
+          </w:tcPr>
+          <w:p>
+            <w:pPr>
+              <w:widowControl w:val="0"/>
+              <w:autoSpaceDE w:val="0"/>
+              <w:autoSpaceDN w:val="0"/>
+              <w:adjustRightInd w:val="0"/>
+              <w:spacing w:after="0" w:line="276" w:lineRule="auto"/>
+              <w:jc w:val="center"/>
+              <w:rPr>
+                <w:rFonts w:ascii="Arial" w:hAnsi="Arial" w:cs="Arial"/>
+                <w:sz w:val="24"/>
+                <w:szCs w:val="24"/>
+              </w:rPr>
+            </w:pPr>
+          </w:p>
+        </w:tc>
+      </w:tr>
+      <w:tr>
+        <w:tc>
+          <w:tcPr>
+            <w:tcW w:w="1433" w:type="pct"/>
+            <w:tcMar>
+              <w:top w:w="102" w:type="dxa"/>
+              <w:left w:w="62" w:type="dxa"/>
+              <w:bottom w:w="102" w:type="dxa"/>
+              <w:right w:w="62" w:type="dxa"/>
+            </w:tcMar>
+          </w:tcPr>
+          <w:p>
+            <w:pPr>
+              <w:widowControl w:val="0"/>
+              <w:autoSpaceDE w:val="0"/>
+              <w:autoSpaceDN w:val="0"/>
+              <w:adjustRightInd w:val="0"/>
+              <w:spacing w:after="0" w:line="276" w:lineRule="auto"/>
+              <w:jc w:val="center"/>
+              <w:rPr>
+                <w:rFonts w:ascii="Arial" w:hAnsi="Arial" w:cs="Arial"/>
+                <w:sz w:val="24"/>
+                <w:szCs w:val="24"/>
+              </w:rPr>
+            </w:pPr>
+          </w:p>
+        </w:tc>
+        <w:tc>
+          <w:tcPr>
+            <w:tcW w:w="1433" w:type="pct"/>
+            <w:tcMar>
+              <w:top w:w="102" w:type="dxa"/>
+              <w:left w:w="62" w:type="dxa"/>
+              <w:bottom w:w="102" w:type="dxa"/>
+              <w:right w:w="62" w:type="dxa"/>
+            </w:tcMar>
+          </w:tcPr>
+          <w:p>
+            <w:pPr>
+              <w:widowControl w:val="0"/>
+              <w:autoSpaceDE w:val="0"/>
+              <w:autoSpaceDN w:val="0"/>
+              <w:adjustRightInd w:val="0"/>
+              <w:spacing w:after="0" w:line="276" w:lineRule="auto"/>
+              <w:jc w:val="center"/>
+              <w:rPr>
+                <w:rFonts w:ascii="Arial" w:hAnsi="Arial" w:cs="Arial"/>
+                <w:sz w:val="24"/>
+                <w:szCs w:val="24"/>
+              </w:rPr>
+            </w:pPr>
+            <w:r>
+              <w:rPr>
+                <w:rFonts w:ascii="Arial" w:hAnsi="Arial" w:cs="Arial"/>
+                <w:sz w:val="24"/>
+                <w:szCs w:val="24"/>
+              </w:rPr>
+              <w:t xml:space="preserve">Сведения о составе и организации работы государственных информационных систем и объектов критической информационной инфраструктуры, виде, количестве и наименованиях модулей, местах расположения хранилищ данных и каналов связи, исходных текстах и дистрибутивах программного обеспечения, применяемого в работе государственных информационных систем и объектов критической информационной инфраструктуры, технической документации (техническом задании, моделях угроз и нарушителя) на создание государственных информационных систем и систем обеспечения информационной безопасности, в том числе для информационных систем, обрабатывающих </w:t>
+            </w:r>
+            <w:r>
+              <w:rPr>
+                <w:rFonts w:ascii="Arial" w:hAnsi="Arial" w:cs="Arial"/>
+                <w:sz w:val="24"/>
+                <w:szCs w:val="24"/>
+              </w:rPr>
+              <w:lastRenderedPageBreak/>
+              <w:t>служебную информацию ограниченного распространения, объектов критической информационной инфраструктуры, действующих паролях, кодах систем доступа к служебной информации ограниченного распространения, настройках средств защиты информации, результатах анализа защищенности и реагирования на компьютерные инциденты информационной безопасности государственных информационных систем и объектов критической информационной инфраструктуры.</w:t>
+            </w:r>
+          </w:p>
+        </w:tc>
+        <w:tc>
+          <w:tcPr>
+            <w:tcW w:w="1432" w:type="pct"/>
+            <w:tcMar>
+              <w:top w:w="102" w:type="dxa"/>
+              <w:left w:w="62" w:type="dxa"/>
+              <w:bottom w:w="102" w:type="dxa"/>
+              <w:right w:w="62" w:type="dxa"/>
+            </w:tcMar>
+          </w:tcPr>
+          <w:p>
+            <w:pPr>
+              <w:widowControl w:val="0"/>
+              <w:autoSpaceDE w:val="0"/>
+              <w:autoSpaceDN w:val="0"/>
+              <w:adjustRightInd w:val="0"/>
+              <w:spacing w:after="0" w:line="276" w:lineRule="auto"/>
+              <w:jc w:val="center"/>
+              <w:rPr>
+                <w:rFonts w:ascii="Arial" w:hAnsi="Arial" w:cs="Arial"/>
+                <w:sz w:val="24"/>
+                <w:szCs w:val="24"/>
+              </w:rPr>
+            </w:pPr>
+          </w:p>
+        </w:tc>
+        <w:tc>
+          <w:tcPr>
+            <w:tcW w:w="702" w:type="pct"/>
+          </w:tcPr>
+          <w:p>
+            <w:pPr>
+              <w:widowControl w:val="0"/>
+              <w:autoSpaceDE w:val="0"/>
+              <w:autoSpaceDN w:val="0"/>
+              <w:adjustRightInd w:val="0"/>
+              <w:spacing w:after="0" w:line="276" w:lineRule="auto"/>
+              <w:jc w:val="center"/>
+              <w:rPr>
+                <w:rFonts w:ascii="Arial" w:hAnsi="Arial" w:cs="Arial"/>
+                <w:sz w:val="24"/>
+                <w:szCs w:val="24"/>
+              </w:rPr>
+            </w:pPr>
+          </w:p>
+        </w:tc>
+      </w:tr>
+      <w:tr>
+        <w:tc>
+          <w:tcPr>
+            <w:tcW w:w="1433" w:type="pct"/>
+            <w:tcMar>
+              <w:top w:w="102" w:type="dxa"/>
+              <w:left w:w="62" w:type="dxa"/>
+              <w:bottom w:w="102" w:type="dxa"/>
+              <w:right w:w="62" w:type="dxa"/>
+            </w:tcMar>
+          </w:tcPr>
+          <w:p>
+            <w:pPr>
+              <w:widowControl w:val="0"/>
+              <w:autoSpaceDE w:val="0"/>
+              <w:autoSpaceDN w:val="0"/>
+              <w:adjustRightInd w:val="0"/>
+              <w:spacing w:after="0" w:line="276" w:lineRule="auto"/>
+              <w:jc w:val="center"/>
+              <w:rPr>
+                <w:rFonts w:ascii="Arial" w:hAnsi="Arial" w:cs="Arial"/>
+                <w:sz w:val="24"/>
+                <w:szCs w:val="24"/>
+              </w:rPr>
+            </w:pPr>
+          </w:p>
+        </w:tc>
+        <w:tc>
+          <w:tcPr>
+            <w:tcW w:w="1433" w:type="pct"/>
+            <w:tcMar>
+              <w:top w:w="102" w:type="dxa"/>
+              <w:left w:w="62" w:type="dxa"/>
+              <w:bottom w:w="102" w:type="dxa"/>
+              <w:right w:w="62" w:type="dxa"/>
+            </w:tcMar>
+          </w:tcPr>
+          <w:p>
+            <w:pPr>
+              <w:widowControl w:val="0"/>
+              <w:autoSpaceDE w:val="0"/>
+              <w:autoSpaceDN w:val="0"/>
+              <w:adjustRightInd w:val="0"/>
+              <w:spacing w:after="0" w:line="276" w:lineRule="auto"/>
+              <w:jc w:val="center"/>
+              <w:rPr>
+                <w:rFonts w:ascii="Arial" w:hAnsi="Arial" w:cs="Arial"/>
+                <w:sz w:val="24"/>
+                <w:szCs w:val="24"/>
+              </w:rPr>
+            </w:pPr>
+            <w:r>
+              <w:rPr>
+                <w:rFonts w:ascii="Arial" w:hAnsi="Arial" w:cs="Arial"/>
+                <w:sz w:val="24"/>
+                <w:szCs w:val="24"/>
+              </w:rPr>
+              <w:t xml:space="preserve">Сведения о планах, силах, средствах, методах охраны и об оснащении инженерно-техническими средствами охраны (организация связи, охранной, пожарной и специальной сигнализации, их технические возможности и сведения в них содержащиеся) объектов, подлежащих обязательной охране войсками национальной гвардии Российской Федерации, а также данные о финансировании этой </w:t>
+            </w:r>
+            <w:r>
+              <w:rPr>
+                <w:rFonts w:ascii="Arial" w:hAnsi="Arial" w:cs="Arial"/>
+                <w:sz w:val="24"/>
+                <w:szCs w:val="24"/>
+              </w:rPr>
+              <w:lastRenderedPageBreak/>
+              <w:t>деятельности</w:t>
+            </w:r>
+          </w:p>
+        </w:tc>
+        <w:tc>
+          <w:tcPr>
+            <w:tcW w:w="1432" w:type="pct"/>
+            <w:tcMar>
+              <w:top w:w="102" w:type="dxa"/>
+              <w:left w:w="62" w:type="dxa"/>
+              <w:bottom w:w="102" w:type="dxa"/>
+              <w:right w:w="62" w:type="dxa"/>
+            </w:tcMar>
+          </w:tcPr>
+          <w:p>
+            <w:pPr>
+              <w:widowControl w:val="0"/>
+              <w:autoSpaceDE w:val="0"/>
+              <w:autoSpaceDN w:val="0"/>
+              <w:adjustRightInd w:val="0"/>
+              <w:spacing w:after="0" w:line="276" w:lineRule="auto"/>
+              <w:jc w:val="center"/>
+              <w:rPr>
+                <w:rFonts w:ascii="Arial" w:hAnsi="Arial" w:cs="Arial"/>
+                <w:sz w:val="24"/>
+                <w:szCs w:val="24"/>
+              </w:rPr>
+            </w:pPr>
+          </w:p>
+        </w:tc>
+        <w:tc>
+          <w:tcPr>
+            <w:tcW w:w="702" w:type="pct"/>
+          </w:tcPr>
+          <w:p>
+            <w:pPr>
+              <w:widowControl w:val="0"/>
+              <w:autoSpaceDE w:val="0"/>
+              <w:autoSpaceDN w:val="0"/>
+              <w:adjustRightInd w:val="0"/>
+              <w:spacing w:after="0" w:line="276" w:lineRule="auto"/>
+              <w:jc w:val="center"/>
+              <w:rPr>
+                <w:rFonts w:ascii="Arial" w:hAnsi="Arial" w:cs="Arial"/>
+                <w:sz w:val="24"/>
+                <w:szCs w:val="24"/>
+              </w:rPr>
+            </w:pPr>
+          </w:p>
+        </w:tc>
+      </w:tr>
+      <w:tr>
+        <w:tc>
+          <w:tcPr>
+            <w:tcW w:w="1433" w:type="pct"/>
+            <w:tcMar>
+              <w:top w:w="102" w:type="dxa"/>
+              <w:left w:w="62" w:type="dxa"/>
+              <w:bottom w:w="102" w:type="dxa"/>
+              <w:right w:w="62" w:type="dxa"/>
+            </w:tcMar>
+          </w:tcPr>
+          <w:p>
+            <w:pPr>
+              <w:widowControl w:val="0"/>
+              <w:autoSpaceDE w:val="0"/>
+              <w:autoSpaceDN w:val="0"/>
+              <w:adjustRightInd w:val="0"/>
+              <w:spacing w:after="0" w:line="276" w:lineRule="auto"/>
+              <w:jc w:val="center"/>
+              <w:rPr>
+                <w:rFonts w:ascii="Arial" w:hAnsi="Arial" w:cs="Arial"/>
+                <w:sz w:val="24"/>
+                <w:szCs w:val="24"/>
+              </w:rPr>
+            </w:pPr>
+          </w:p>
+        </w:tc>
+        <w:tc>
+          <w:tcPr>
+            <w:tcW w:w="1433" w:type="pct"/>
+            <w:tcMar>
+              <w:top w:w="102" w:type="dxa"/>
+              <w:left w:w="62" w:type="dxa"/>
+              <w:bottom w:w="102" w:type="dxa"/>
+              <w:right w:w="62" w:type="dxa"/>
+            </w:tcMar>
+          </w:tcPr>
+          <w:p>
+            <w:pPr>
+              <w:widowControl w:val="0"/>
+              <w:autoSpaceDE w:val="0"/>
+              <w:autoSpaceDN w:val="0"/>
+              <w:adjustRightInd w:val="0"/>
+              <w:spacing w:after="0" w:line="276" w:lineRule="auto"/>
+              <w:jc w:val="center"/>
+              <w:rPr>
+                <w:rFonts w:ascii="Arial" w:hAnsi="Arial" w:cs="Arial"/>
+                <w:sz w:val="24"/>
+                <w:szCs w:val="24"/>
+              </w:rPr>
+            </w:pPr>
+            <w:r>
+              <w:rPr>
+                <w:rFonts w:ascii="Arial" w:hAnsi="Arial" w:cs="Arial"/>
+                <w:sz w:val="24"/>
+                <w:szCs w:val="24"/>
+              </w:rPr>
+              <w:tab/>
+              <w:t>Сведения, раскрывающие содержание государственных контрактов на выполнение НИОКР, сроки выполнения этапов НИОКР, стоимости этапов НИОКР и НИОКР в целом</w:t>
+            </w:r>
+          </w:p>
+        </w:tc>
+        <w:tc>
+          <w:tcPr>
+            <w:tcW w:w="1432" w:type="pct"/>
+            <w:tcMar>
+              <w:top w:w="102" w:type="dxa"/>
+              <w:left w:w="62" w:type="dxa"/>
+              <w:bottom w:w="102" w:type="dxa"/>
+              <w:right w:w="62" w:type="dxa"/>
+            </w:tcMar>
+          </w:tcPr>
+          <w:p>
+            <w:pPr>
+              <w:widowControl w:val="0"/>
+              <w:autoSpaceDE w:val="0"/>
+              <w:autoSpaceDN w:val="0"/>
+              <w:adjustRightInd w:val="0"/>
+              <w:spacing w:after="0" w:line="276" w:lineRule="auto"/>
+              <w:jc w:val="center"/>
+              <w:rPr>
+                <w:rFonts w:ascii="Arial" w:hAnsi="Arial" w:cs="Arial"/>
+                <w:sz w:val="24"/>
+                <w:szCs w:val="24"/>
+              </w:rPr>
+            </w:pPr>
+          </w:p>
+        </w:tc>
+        <w:tc>
+          <w:tcPr>
+            <w:tcW w:w="702" w:type="pct"/>
+          </w:tcPr>
+          <w:p>
+            <w:pPr>
+              <w:widowControl w:val="0"/>
+              <w:autoSpaceDE w:val="0"/>
+              <w:autoSpaceDN w:val="0"/>
+              <w:adjustRightInd w:val="0"/>
+              <w:spacing w:after="0" w:line="276" w:lineRule="auto"/>
+              <w:jc w:val="center"/>
+              <w:rPr>
+                <w:rFonts w:ascii="Arial" w:hAnsi="Arial" w:cs="Arial"/>
+                <w:sz w:val="24"/>
+                <w:szCs w:val="24"/>
+              </w:rPr>
+            </w:pPr>
+          </w:p>
+        </w:tc>
+      </w:tr>
+      <w:tr>
+        <w:tc>
+          <w:tcPr>
+            <w:tcW w:w="1433" w:type="pct"/>
+            <w:tcMar>
+              <w:top w:w="102" w:type="dxa"/>
+              <w:left w:w="62" w:type="dxa"/>
+              <w:bottom w:w="102" w:type="dxa"/>
+              <w:right w:w="62" w:type="dxa"/>
+            </w:tcMar>
+          </w:tcPr>
+          <w:p>
+            <w:pPr>
+              <w:widowControl w:val="0"/>
+              <w:autoSpaceDE w:val="0"/>
+              <w:autoSpaceDN w:val="0"/>
+              <w:adjustRightInd w:val="0"/>
+              <w:spacing w:after="0" w:line="276" w:lineRule="auto"/>
+              <w:jc w:val="center"/>
+              <w:rPr>
+                <w:rFonts w:ascii="Arial" w:hAnsi="Arial" w:cs="Arial"/>
+                <w:sz w:val="24"/>
+                <w:szCs w:val="24"/>
+              </w:rPr>
+            </w:pPr>
+          </w:p>
+        </w:tc>
+        <w:tc>
+          <w:tcPr>
+            <w:tcW w:w="1433" w:type="pct"/>
+            <w:tcMar>
+              <w:top w:w="102" w:type="dxa"/>
+              <w:left w:w="62" w:type="dxa"/>
+              <w:bottom w:w="102" w:type="dxa"/>
+              <w:right w:w="62" w:type="dxa"/>
+            </w:tcMar>
+          </w:tcPr>
+          <w:p>
+            <w:pPr>
+              <w:widowControl w:val="0"/>
+              <w:autoSpaceDE w:val="0"/>
+              <w:autoSpaceDN w:val="0"/>
+              <w:adjustRightInd w:val="0"/>
+              <w:spacing w:after="0" w:line="276" w:lineRule="auto"/>
+              <w:jc w:val="center"/>
+              <w:rPr>
+                <w:rFonts w:ascii="Arial" w:hAnsi="Arial" w:cs="Arial"/>
+                <w:sz w:val="24"/>
+                <w:szCs w:val="24"/>
+              </w:rPr>
+            </w:pPr>
+            <w:r>
+              <w:rPr>
+                <w:rFonts w:ascii="Arial" w:hAnsi="Arial" w:cs="Arial"/>
+                <w:sz w:val="24"/>
+                <w:szCs w:val="24"/>
+              </w:rPr>
+              <w:tab/>
+              <w:t>Сведения, раскрывающие контроль за выполнением НИОКР, оценку технического уровня и эффективности их результатов</w:t>
+            </w:r>
+          </w:p>
+        </w:tc>
+        <w:tc>
+          <w:tcPr>
+            <w:tcW w:w="1432" w:type="pct"/>
+            <w:tcMar>
+              <w:top w:w="102" w:type="dxa"/>
+              <w:left w:w="62" w:type="dxa"/>
+              <w:bottom w:w="102" w:type="dxa"/>
+              <w:right w:w="62" w:type="dxa"/>
+            </w:tcMar>
+          </w:tcPr>
+          <w:p>
+            <w:pPr>
+              <w:widowControl w:val="0"/>
+              <w:autoSpaceDE w:val="0"/>
+              <w:autoSpaceDN w:val="0"/>
+              <w:adjustRightInd w:val="0"/>
+              <w:spacing w:after="0" w:line="276" w:lineRule="auto"/>
+              <w:jc w:val="center"/>
+              <w:rPr>
+                <w:rFonts w:ascii="Arial" w:hAnsi="Arial" w:cs="Arial"/>
+                <w:sz w:val="24"/>
+                <w:szCs w:val="24"/>
+              </w:rPr>
+            </w:pPr>
+          </w:p>
+        </w:tc>
+        <w:tc>
+          <w:tcPr>
+            <w:tcW w:w="702" w:type="pct"/>
+          </w:tcPr>
+          <w:p>
+            <w:pPr>
+              <w:widowControl w:val="0"/>
+              <w:autoSpaceDE w:val="0"/>
+              <w:autoSpaceDN w:val="0"/>
+              <w:adjustRightInd w:val="0"/>
+              <w:spacing w:after="0" w:line="276" w:lineRule="auto"/>
+              <w:jc w:val="center"/>
+              <w:rPr>
+                <w:rFonts w:ascii="Arial" w:hAnsi="Arial" w:cs="Arial"/>
+                <w:sz w:val="24"/>
+                <w:szCs w:val="24"/>
+              </w:rPr>
+            </w:pPr>
+          </w:p>
+        </w:tc>
+      </w:tr>
+      <w:tr>
+        <w:tc>
+          <w:tcPr>
+            <w:tcW w:w="1433" w:type="pct"/>
+            <w:tcMar>
+              <w:top w:w="102" w:type="dxa"/>
+              <w:left w:w="62" w:type="dxa"/>
+              <w:bottom w:w="102" w:type="dxa"/>
+              <w:right w:w="62" w:type="dxa"/>
+            </w:tcMar>
+          </w:tcPr>
+          <w:p>
+            <w:pPr>
+              <w:widowControl w:val="0"/>
+              <w:autoSpaceDE w:val="0"/>
+              <w:autoSpaceDN w:val="0"/>
+              <w:adjustRightInd w:val="0"/>
+              <w:spacing w:after="0" w:line="276" w:lineRule="auto"/>
+              <w:jc w:val="center"/>
+              <w:rPr>
+                <w:rFonts w:ascii="Arial" w:hAnsi="Arial" w:cs="Arial"/>
+                <w:sz w:val="24"/>
+                <w:szCs w:val="24"/>
+              </w:rPr>
+            </w:pPr>
+          </w:p>
+        </w:tc>
+        <w:tc>
+          <w:tcPr>
+            <w:tcW w:w="1433" w:type="pct"/>
+            <w:tcMar>
+              <w:top w:w="102" w:type="dxa"/>
+              <w:left w:w="62" w:type="dxa"/>
+              <w:bottom w:w="102" w:type="dxa"/>
+              <w:right w:w="62" w:type="dxa"/>
+            </w:tcMar>
+          </w:tcPr>
+          <w:p>
+            <w:pPr>
+              <w:widowControl w:val="0"/>
+              <w:autoSpaceDE w:val="0"/>
+              <w:autoSpaceDN w:val="0"/>
+              <w:adjustRightInd w:val="0"/>
+              <w:spacing w:after="0" w:line="276" w:lineRule="auto"/>
+              <w:jc w:val="center"/>
+              <w:rPr>
+                <w:rFonts w:ascii="Arial" w:hAnsi="Arial" w:cs="Arial"/>
+                <w:sz w:val="24"/>
+                <w:szCs w:val="24"/>
+              </w:rPr>
+            </w:pPr>
+            <w:r>
+              <w:rPr>
+                <w:rFonts w:ascii="Arial" w:hAnsi="Arial" w:cs="Arial"/>
+                <w:sz w:val="24"/>
+                <w:szCs w:val="24"/>
+              </w:rPr>
+              <w:tab/>
+              <w:t>Сведения, раскрывающие состав и сроки работы государственных комиссий по приемке этапов НИОКР и НИОКР в целом</w:t>
+            </w:r>
+          </w:p>
+        </w:tc>
+        <w:tc>
+          <w:tcPr>
+            <w:tcW w:w="1432" w:type="pct"/>
+            <w:tcMar>
+              <w:top w:w="102" w:type="dxa"/>
+              <w:left w:w="62" w:type="dxa"/>
+              <w:bottom w:w="102" w:type="dxa"/>
+              <w:right w:w="62" w:type="dxa"/>
+            </w:tcMar>
+          </w:tcPr>
+          <w:p>
+            <w:pPr>
+              <w:widowControl w:val="0"/>
+              <w:autoSpaceDE w:val="0"/>
+              <w:autoSpaceDN w:val="0"/>
+              <w:adjustRightInd w:val="0"/>
+              <w:spacing w:after="0" w:line="276" w:lineRule="auto"/>
+              <w:jc w:val="center"/>
+              <w:rPr>
+                <w:rFonts w:ascii="Arial" w:hAnsi="Arial" w:cs="Arial"/>
+                <w:sz w:val="24"/>
+                <w:szCs w:val="24"/>
+              </w:rPr>
+            </w:pPr>
+          </w:p>
+        </w:tc>
+        <w:tc>
+          <w:tcPr>
+            <w:tcW w:w="702" w:type="pct"/>
+          </w:tcPr>
+          <w:p>
+            <w:pPr>
+              <w:widowControl w:val="0"/>
+              <w:autoSpaceDE w:val="0"/>
+              <w:autoSpaceDN w:val="0"/>
+              <w:adjustRightInd w:val="0"/>
+              <w:spacing w:after="0" w:line="276" w:lineRule="auto"/>
+              <w:jc w:val="center"/>
+              <w:rPr>
+                <w:rFonts w:ascii="Arial" w:hAnsi="Arial" w:cs="Arial"/>
+                <w:sz w:val="24"/>
+                <w:szCs w:val="24"/>
+              </w:rPr>
+            </w:pPr>
+          </w:p>
+        </w:tc>
+      </w:tr>
+      <w:tr>
+        <w:tc>
+          <w:tcPr>
+            <w:tcW w:w="1433" w:type="pct"/>
+            <w:tcMar>
+              <w:top w:w="102" w:type="dxa"/>
+              <w:left w:w="62" w:type="dxa"/>
+              <w:bottom w:w="102" w:type="dxa"/>
+              <w:right w:w="62" w:type="dxa"/>
+            </w:tcMar>
+          </w:tcPr>
+          <w:p>
+            <w:pPr>
+              <w:widowControl w:val="0"/>
+              <w:autoSpaceDE w:val="0"/>
+              <w:autoSpaceDN w:val="0"/>
+              <w:adjustRightInd w:val="0"/>
+              <w:spacing w:after="0" w:line="276" w:lineRule="auto"/>
+              <w:jc w:val="center"/>
+              <w:rPr>
+                <w:rFonts w:ascii="Arial" w:hAnsi="Arial" w:cs="Arial"/>
+                <w:sz w:val="24"/>
+                <w:szCs w:val="24"/>
+              </w:rPr>
+            </w:pPr>
+          </w:p>
+        </w:tc>
+        <w:tc>
+          <w:tcPr>
+            <w:tcW w:w="1433" w:type="pct"/>
+            <w:tcMar>
+              <w:top w:w="102" w:type="dxa"/>
+              <w:left w:w="62" w:type="dxa"/>
+              <w:bottom w:w="102" w:type="dxa"/>
+              <w:right w:w="62" w:type="dxa"/>
+            </w:tcMar>
+          </w:tcPr>
+          <w:p>
+            <w:pPr>
+              <w:widowControl w:val="0"/>
+              <w:autoSpaceDE w:val="0"/>
+              <w:autoSpaceDN w:val="0"/>
+              <w:adjustRightInd w:val="0"/>
+              <w:spacing w:after="0" w:line="276" w:lineRule="auto"/>
+              <w:jc w:val="center"/>
+              <w:rPr>
+                <w:rFonts w:ascii="Arial" w:hAnsi="Arial" w:cs="Arial"/>
+                <w:sz w:val="24"/>
+                <w:szCs w:val="24"/>
+              </w:rPr>
+            </w:pPr>
+            <w:r>
+              <w:rPr>
+                <w:rFonts w:ascii="Arial" w:hAnsi="Arial" w:cs="Arial"/>
+                <w:sz w:val="24"/>
+                <w:szCs w:val="24"/>
+              </w:rPr>
+              <w:tab/>
+              <w:t>Сведения, раскрывающие деятельность комиссий по приемке этапов НИОКР, государственных комиссий по проведению государственных испытаний опытных образцов систем, комплексов, средств связи и автоматизированных систем управления</w:t>
+            </w:r>
+          </w:p>
+        </w:tc>
+        <w:tc>
+          <w:tcPr>
+            <w:tcW w:w="1432" w:type="pct"/>
+            <w:tcMar>
+              <w:top w:w="102" w:type="dxa"/>
+              <w:left w:w="62" w:type="dxa"/>
+              <w:bottom w:w="102" w:type="dxa"/>
+              <w:right w:w="62" w:type="dxa"/>
+            </w:tcMar>
+          </w:tcPr>
+          <w:p>
+            <w:pPr>
+              <w:widowControl w:val="0"/>
+              <w:autoSpaceDE w:val="0"/>
+              <w:autoSpaceDN w:val="0"/>
+              <w:adjustRightInd w:val="0"/>
+              <w:spacing w:after="0" w:line="276" w:lineRule="auto"/>
+              <w:jc w:val="center"/>
+              <w:rPr>
+                <w:rFonts w:ascii="Arial" w:hAnsi="Arial" w:cs="Arial"/>
+                <w:sz w:val="24"/>
+                <w:szCs w:val="24"/>
+              </w:rPr>
+            </w:pPr>
+          </w:p>
+        </w:tc>
+        <w:tc>
+          <w:tcPr>
+            <w:tcW w:w="702" w:type="pct"/>
+          </w:tcPr>
+          <w:p>
+            <w:pPr>
+              <w:widowControl w:val="0"/>
+              <w:autoSpaceDE w:val="0"/>
+              <w:autoSpaceDN w:val="0"/>
+              <w:adjustRightInd w:val="0"/>
+              <w:spacing w:after="0" w:line="276" w:lineRule="auto"/>
+              <w:jc w:val="center"/>
+              <w:rPr>
+                <w:rFonts w:ascii="Arial" w:hAnsi="Arial" w:cs="Arial"/>
+                <w:sz w:val="24"/>
+                <w:szCs w:val="24"/>
+              </w:rPr>
+            </w:pPr>
+          </w:p>
+        </w:tc>
+      </w:tr>
+      <w:tr>
+        <w:tc>
+          <w:tcPr>
+            <w:tcW w:w="1433" w:type="pct"/>
+            <w:tcMar>
+              <w:top w:w="102" w:type="dxa"/>
+              <w:left w:w="62" w:type="dxa"/>
+              <w:bottom w:w="102" w:type="dxa"/>
+              <w:right w:w="62" w:type="dxa"/>
+            </w:tcMar>
+          </w:tcPr>
+          <w:p>
+            <w:pPr>
+              <w:widowControl w:val="0"/>
+              <w:autoSpaceDE w:val="0"/>
+              <w:autoSpaceDN w:val="0"/>
+              <w:adjustRightInd w:val="0"/>
+              <w:spacing w:after="0" w:line="276" w:lineRule="auto"/>
+              <w:jc w:val="center"/>
+              <w:rPr>
+                <w:rFonts w:ascii="Arial" w:hAnsi="Arial" w:cs="Arial"/>
+                <w:sz w:val="24"/>
+                <w:szCs w:val="24"/>
+              </w:rPr>
+            </w:pPr>
+          </w:p>
+        </w:tc>
+        <w:tc>
+          <w:tcPr>
+            <w:tcW w:w="1433" w:type="pct"/>
+            <w:tcMar>
+              <w:top w:w="102" w:type="dxa"/>
+              <w:left w:w="62" w:type="dxa"/>
+              <w:bottom w:w="102" w:type="dxa"/>
+              <w:right w:w="62" w:type="dxa"/>
+            </w:tcMar>
+          </w:tcPr>
+          <w:p>
+            <w:pPr>
+              <w:widowControl w:val="0"/>
+              <w:autoSpaceDE w:val="0"/>
+              <w:autoSpaceDN w:val="0"/>
+              <w:adjustRightInd w:val="0"/>
+              <w:spacing w:after="0" w:line="276" w:lineRule="auto"/>
+              <w:jc w:val="center"/>
+              <w:rPr>
+                <w:rFonts w:ascii="Arial" w:hAnsi="Arial" w:cs="Arial"/>
+                <w:sz w:val="24"/>
+                <w:szCs w:val="24"/>
+              </w:rPr>
+            </w:pPr>
+            <w:r>
+              <w:rPr>
+                <w:rFonts w:ascii="Arial" w:hAnsi="Arial" w:cs="Arial"/>
+                <w:sz w:val="24"/>
+                <w:szCs w:val="24"/>
+              </w:rPr>
+              <w:tab/>
+              <w:t xml:space="preserve">Сведения, раскрывающие вопросы </w:t>
+            </w:r>
+            <w:r>
+              <w:rPr>
+                <w:rFonts w:ascii="Arial" w:hAnsi="Arial" w:cs="Arial"/>
+                <w:sz w:val="24"/>
+                <w:szCs w:val="24"/>
+              </w:rPr>
+              <w:lastRenderedPageBreak/>
+              <w:t>организации и контроля военно-научного сопровождения НИОКР, выполняемых в рамках государственного оборонного заказа в интересах Вооруженных Сил</w:t>
+            </w:r>
+          </w:p>
+        </w:tc>
+        <w:tc>
+          <w:tcPr>
+            <w:tcW w:w="1432" w:type="pct"/>
+            <w:tcMar>
+              <w:top w:w="102" w:type="dxa"/>
+              <w:left w:w="62" w:type="dxa"/>
+              <w:bottom w:w="102" w:type="dxa"/>
+              <w:right w:w="62" w:type="dxa"/>
+            </w:tcMar>
+          </w:tcPr>
+          <w:p>
+            <w:pPr>
+              <w:widowControl w:val="0"/>
+              <w:autoSpaceDE w:val="0"/>
+              <w:autoSpaceDN w:val="0"/>
+              <w:adjustRightInd w:val="0"/>
+              <w:spacing w:after="0" w:line="276" w:lineRule="auto"/>
+              <w:jc w:val="center"/>
+              <w:rPr>
+                <w:rFonts w:ascii="Arial" w:hAnsi="Arial" w:cs="Arial"/>
+                <w:sz w:val="24"/>
+                <w:szCs w:val="24"/>
+              </w:rPr>
+            </w:pPr>
+          </w:p>
+        </w:tc>
+        <w:tc>
+          <w:tcPr>
+            <w:tcW w:w="702" w:type="pct"/>
+          </w:tcPr>
+          <w:p>
+            <w:pPr>
+              <w:widowControl w:val="0"/>
+              <w:autoSpaceDE w:val="0"/>
+              <w:autoSpaceDN w:val="0"/>
+              <w:adjustRightInd w:val="0"/>
+              <w:spacing w:after="0" w:line="276" w:lineRule="auto"/>
+              <w:jc w:val="center"/>
+              <w:rPr>
+                <w:rFonts w:ascii="Arial" w:hAnsi="Arial" w:cs="Arial"/>
+                <w:sz w:val="24"/>
+                <w:szCs w:val="24"/>
+              </w:rPr>
+            </w:pPr>
+          </w:p>
+        </w:tc>
+      </w:tr>
+      <w:tr>
+        <w:tc>
+          <w:tcPr>
+            <w:tcW w:w="1433" w:type="pct"/>
+            <w:tcMar>
+              <w:top w:w="102" w:type="dxa"/>
+              <w:left w:w="62" w:type="dxa"/>
+              <w:bottom w:w="102" w:type="dxa"/>
+              <w:right w:w="62" w:type="dxa"/>
+            </w:tcMar>
+          </w:tcPr>
+          <w:p>
+            <w:pPr>
+              <w:widowControl w:val="0"/>
+              <w:autoSpaceDE w:val="0"/>
+              <w:autoSpaceDN w:val="0"/>
+              <w:adjustRightInd w:val="0"/>
+              <w:spacing w:after="0" w:line="276" w:lineRule="auto"/>
+              <w:jc w:val="center"/>
+              <w:rPr>
+                <w:rFonts w:ascii="Arial" w:hAnsi="Arial" w:cs="Arial"/>
+                <w:sz w:val="24"/>
+                <w:szCs w:val="24"/>
+              </w:rPr>
+            </w:pPr>
+          </w:p>
+        </w:tc>
+        <w:tc>
+          <w:tcPr>
+            <w:tcW w:w="1433" w:type="pct"/>
+            <w:tcMar>
+              <w:top w:w="102" w:type="dxa"/>
+              <w:left w:w="62" w:type="dxa"/>
+              <w:bottom w:w="102" w:type="dxa"/>
+              <w:right w:w="62" w:type="dxa"/>
+            </w:tcMar>
+          </w:tcPr>
+          <w:p>
+            <w:pPr>
+              <w:widowControl w:val="0"/>
+              <w:autoSpaceDE w:val="0"/>
+              <w:autoSpaceDN w:val="0"/>
+              <w:adjustRightInd w:val="0"/>
+              <w:spacing w:after="0" w:line="276" w:lineRule="auto"/>
+              <w:jc w:val="center"/>
+              <w:rPr>
+                <w:rFonts w:ascii="Arial" w:hAnsi="Arial" w:cs="Arial"/>
+                <w:sz w:val="24"/>
+                <w:szCs w:val="24"/>
+              </w:rPr>
+            </w:pPr>
+          </w:p>
+        </w:tc>
+        <w:tc>
+          <w:tcPr>
+            <w:tcW w:w="1432" w:type="pct"/>
+            <w:tcMar>
+              <w:top w:w="102" w:type="dxa"/>
+              <w:left w:w="62" w:type="dxa"/>
+              <w:bottom w:w="102" w:type="dxa"/>
+              <w:right w:w="62" w:type="dxa"/>
+            </w:tcMar>
+          </w:tcPr>
+          <w:p>
+            <w:pPr>
+              <w:widowControl w:val="0"/>
+              <w:autoSpaceDE w:val="0"/>
+              <w:autoSpaceDN w:val="0"/>
+              <w:adjustRightInd w:val="0"/>
+              <w:spacing w:after="0" w:line="276" w:lineRule="auto"/>
+              <w:jc w:val="center"/>
+              <w:rPr>
+                <w:rFonts w:ascii="Arial" w:hAnsi="Arial" w:cs="Arial"/>
+                <w:sz w:val="24"/>
+                <w:szCs w:val="24"/>
+              </w:rPr>
+            </w:pPr>
+          </w:p>
+        </w:tc>
+        <w:tc>
+          <w:tcPr>
+            <w:tcW w:w="702" w:type="pct"/>
+          </w:tcPr>
+          <w:p>
+            <w:pPr>
+              <w:widowControl w:val="0"/>
+              <w:autoSpaceDE w:val="0"/>
+              <w:autoSpaceDN w:val="0"/>
+              <w:adjustRightInd w:val="0"/>
+              <w:spacing w:after="0" w:line="276" w:lineRule="auto"/>
+              <w:jc w:val="center"/>
+              <w:rPr>
+                <w:rFonts w:ascii="Arial" w:hAnsi="Arial" w:cs="Arial"/>
+                <w:sz w:val="24"/>
+                <w:szCs w:val="24"/>
+              </w:rPr>
+            </w:pPr>
+          </w:p>
+        </w:tc>
+      </w:tr>
+      <w:tr>
+        <w:tc>
+          <w:tcPr>
+            <w:tcW w:w="1433" w:type="pct"/>
+            <w:tcMar>
+              <w:top w:w="102" w:type="dxa"/>
+              <w:left w:w="62" w:type="dxa"/>
+              <w:bottom w:w="102" w:type="dxa"/>
+              <w:right w:w="62" w:type="dxa"/>
+            </w:tcMar>
+          </w:tcPr>
+          <w:p>
+            <w:pPr>
+              <w:widowControl w:val="0"/>
+              <w:autoSpaceDE w:val="0"/>
+              <w:autoSpaceDN w:val="0"/>
+              <w:adjustRightInd w:val="0"/>
+              <w:spacing w:after="0" w:line="276" w:lineRule="auto"/>
+              <w:jc w:val="center"/>
+              <w:rPr>
+                <w:rFonts w:ascii="Arial" w:hAnsi="Arial" w:cs="Arial"/>
+                <w:sz w:val="24"/>
+                <w:szCs w:val="24"/>
+              </w:rPr>
+            </w:pPr>
+          </w:p>
+        </w:tc>
+        <w:tc>
+          <w:tcPr>
+            <w:tcW w:w="1433" w:type="pct"/>
+            <w:tcMar>
+              <w:top w:w="102" w:type="dxa"/>
+              <w:left w:w="62" w:type="dxa"/>
+              <w:bottom w:w="102" w:type="dxa"/>
+              <w:right w:w="62" w:type="dxa"/>
+            </w:tcMar>
+          </w:tcPr>
+          <w:p>
+            <w:pPr>
+              <w:widowControl w:val="0"/>
+              <w:autoSpaceDE w:val="0"/>
+              <w:autoSpaceDN w:val="0"/>
+              <w:adjustRightInd w:val="0"/>
+              <w:spacing w:after="0" w:line="276" w:lineRule="auto"/>
+              <w:jc w:val="center"/>
+              <w:rPr>
+                <w:rFonts w:ascii="Arial" w:hAnsi="Arial" w:cs="Arial"/>
+                <w:sz w:val="24"/>
+                <w:szCs w:val="24"/>
+              </w:rPr>
+            </w:pPr>
+          </w:p>
+        </w:tc>
+        <w:tc>
+          <w:tcPr>
+            <w:tcW w:w="1432" w:type="pct"/>
+            <w:tcMar>
+              <w:top w:w="102" w:type="dxa"/>
+              <w:left w:w="62" w:type="dxa"/>
+              <w:bottom w:w="102" w:type="dxa"/>
+              <w:right w:w="62" w:type="dxa"/>
+            </w:tcMar>
+          </w:tcPr>
+          <w:p>
+            <w:pPr>
+              <w:widowControl w:val="0"/>
+              <w:autoSpaceDE w:val="0"/>
+              <w:autoSpaceDN w:val="0"/>
+              <w:adjustRightInd w:val="0"/>
+              <w:spacing w:after="0" w:line="276" w:lineRule="auto"/>
+              <w:jc w:val="center"/>
+              <w:rPr>
+                <w:rFonts w:ascii="Arial" w:hAnsi="Arial" w:cs="Arial"/>
+                <w:sz w:val="24"/>
+                <w:szCs w:val="24"/>
+              </w:rPr>
+            </w:pPr>
+          </w:p>
+        </w:tc>
+        <w:tc>
+          <w:tcPr>
+            <w:tcW w:w="702" w:type="pct"/>
+          </w:tcPr>
+          <w:p>
+            <w:pPr>
+              <w:widowControl w:val="0"/>
+              <w:autoSpaceDE w:val="0"/>
+              <w:autoSpaceDN w:val="0"/>
+              <w:adjustRightInd w:val="0"/>
+              <w:spacing w:after="0" w:line="276" w:lineRule="auto"/>
+              <w:jc w:val="center"/>
+              <w:rPr>
+                <w:rFonts w:ascii="Arial" w:hAnsi="Arial" w:cs="Arial"/>
+                <w:sz w:val="24"/>
+                <w:szCs w:val="24"/>
+              </w:rPr>
+            </w:pPr>
+          </w:p>
+        </w:tc>
+      </w:tr>
+      <w:tr>
+        <w:tc>
+          <w:tcPr>
+            <w:tcW w:w="1433" w:type="pct"/>
+            <w:tcMar>
+              <w:top w:w="102" w:type="dxa"/>
+              <w:left w:w="62" w:type="dxa"/>
+              <w:bottom w:w="102" w:type="dxa"/>
+              <w:right w:w="62" w:type="dxa"/>
+            </w:tcMar>
+          </w:tcPr>
+          <w:p>
+            <w:pPr>
+              <w:widowControl w:val="0"/>
+              <w:autoSpaceDE w:val="0"/>
+              <w:autoSpaceDN w:val="0"/>
+              <w:adjustRightInd w:val="0"/>
+              <w:spacing w:after="0" w:line="276" w:lineRule="auto"/>
+              <w:jc w:val="center"/>
+              <w:rPr>
+                <w:rFonts w:ascii="Arial" w:hAnsi="Arial" w:cs="Arial"/>
+                <w:sz w:val="24"/>
+                <w:szCs w:val="24"/>
+              </w:rPr>
+            </w:pPr>
+          </w:p>
+        </w:tc>
+        <w:tc>
+          <w:tcPr>
+            <w:tcW w:w="1433" w:type="pct"/>
+            <w:tcMar>
+              <w:top w:w="102" w:type="dxa"/>
+              <w:left w:w="62" w:type="dxa"/>
+              <w:bottom w:w="102" w:type="dxa"/>
+              <w:right w:w="62" w:type="dxa"/>
+            </w:tcMar>
+          </w:tcPr>
+          <w:p>
+            <w:pPr>
+              <w:widowControl w:val="0"/>
+              <w:autoSpaceDE w:val="0"/>
+              <w:autoSpaceDN w:val="0"/>
+              <w:adjustRightInd w:val="0"/>
+              <w:spacing w:after="0" w:line="276" w:lineRule="auto"/>
+              <w:jc w:val="center"/>
+              <w:rPr>
+                <w:rFonts w:ascii="Arial" w:hAnsi="Arial" w:cs="Arial"/>
+                <w:sz w:val="24"/>
+                <w:szCs w:val="24"/>
+              </w:rPr>
+            </w:pPr>
+          </w:p>
+        </w:tc>
+        <w:tc>
+          <w:tcPr>
+            <w:tcW w:w="1432" w:type="pct"/>
+            <w:tcMar>
+              <w:top w:w="102" w:type="dxa"/>
+              <w:left w:w="62" w:type="dxa"/>
+              <w:bottom w:w="102" w:type="dxa"/>
+              <w:right w:w="62" w:type="dxa"/>
+            </w:tcMar>
+          </w:tcPr>
+          <w:p>
+            <w:pPr>
+              <w:widowControl w:val="0"/>
+              <w:autoSpaceDE w:val="0"/>
+              <w:autoSpaceDN w:val="0"/>
+              <w:adjustRightInd w:val="0"/>
+              <w:spacing w:after="0" w:line="276" w:lineRule="auto"/>
+              <w:jc w:val="center"/>
+              <w:rPr>
+                <w:rFonts w:ascii="Arial" w:hAnsi="Arial" w:cs="Arial"/>
+                <w:sz w:val="24"/>
+                <w:szCs w:val="24"/>
+              </w:rPr>
+            </w:pPr>
+          </w:p>
+        </w:tc>
+        <w:tc>
+          <w:tcPr>
+            <w:tcW w:w="702" w:type="pct"/>
+          </w:tcPr>
+          <w:p>
+            <w:pPr>
+              <w:widowControl w:val="0"/>
+              <w:autoSpaceDE w:val="0"/>
+              <w:autoSpaceDN w:val="0"/>
+              <w:adjustRightInd w:val="0"/>
+              <w:spacing w:after="0" w:line="276" w:lineRule="auto"/>
+              <w:jc w:val="center"/>
+              <w:rPr>
+                <w:rFonts w:ascii="Arial" w:hAnsi="Arial" w:cs="Arial"/>
+                <w:sz w:val="24"/>
+                <w:szCs w:val="24"/>
+              </w:rPr>
+            </w:pPr>
+          </w:p>
+        </w:tc>
+      </w:tr>
+      <w:tr>
+        <w:tc>
+          <w:tcPr>
+            <w:tcW w:w="1433" w:type="pct"/>
+            <w:tcMar>
+              <w:top w:w="102" w:type="dxa"/>
+              <w:left w:w="62" w:type="dxa"/>
+              <w:bottom w:w="102" w:type="dxa"/>
+              <w:right w:w="62" w:type="dxa"/>
+            </w:tcMar>
+          </w:tcPr>
+          <w:p>
+            <w:pPr>
+              <w:widowControl w:val="0"/>
+              <w:autoSpaceDE w:val="0"/>
+              <w:autoSpaceDN w:val="0"/>
+              <w:adjustRightInd w:val="0"/>
+              <w:spacing w:after="0" w:line="276" w:lineRule="auto"/>
+              <w:jc w:val="center"/>
+              <w:rPr>
+                <w:rFonts w:ascii="Arial" w:hAnsi="Arial" w:cs="Arial"/>
+                <w:sz w:val="24"/>
+                <w:szCs w:val="24"/>
+              </w:rPr>
+            </w:pPr>
+          </w:p>
+        </w:tc>
+        <w:tc>
+          <w:tcPr>
+            <w:tcW w:w="1433" w:type="pct"/>
+            <w:tcMar>
+              <w:top w:w="102" w:type="dxa"/>
+              <w:left w:w="62" w:type="dxa"/>
+              <w:bottom w:w="102" w:type="dxa"/>
+              <w:right w:w="62" w:type="dxa"/>
+            </w:tcMar>
+          </w:tcPr>
+          <w:p>
+            <w:pPr>
+              <w:widowControl w:val="0"/>
+              <w:autoSpaceDE w:val="0"/>
+              <w:autoSpaceDN w:val="0"/>
+              <w:adjustRightInd w:val="0"/>
+              <w:spacing w:after="0" w:line="276" w:lineRule="auto"/>
+              <w:jc w:val="center"/>
+              <w:rPr>
+                <w:rFonts w:ascii="Arial" w:hAnsi="Arial" w:cs="Arial"/>
+                <w:sz w:val="24"/>
+                <w:szCs w:val="24"/>
+              </w:rPr>
+            </w:pPr>
+          </w:p>
+        </w:tc>
+        <w:tc>
+          <w:tcPr>
+            <w:tcW w:w="1432" w:type="pct"/>
+            <w:tcMar>
+              <w:top w:w="102" w:type="dxa"/>
+              <w:left w:w="62" w:type="dxa"/>
+              <w:bottom w:w="102" w:type="dxa"/>
+              <w:right w:w="62" w:type="dxa"/>
+            </w:tcMar>
+          </w:tcPr>
+          <w:p>
+            <w:pPr>
+              <w:widowControl w:val="0"/>
+              <w:autoSpaceDE w:val="0"/>
+              <w:autoSpaceDN w:val="0"/>
+              <w:adjustRightInd w:val="0"/>
+              <w:spacing w:after="0" w:line="276" w:lineRule="auto"/>
+              <w:jc w:val="center"/>
+              <w:rPr>
+                <w:rFonts w:ascii="Arial" w:hAnsi="Arial" w:cs="Arial"/>
+                <w:sz w:val="24"/>
+                <w:szCs w:val="24"/>
+              </w:rPr>
+            </w:pPr>
+          </w:p>
+        </w:tc>
+        <w:tc>
+          <w:tcPr>
+            <w:tcW w:w="702" w:type="pct"/>
+          </w:tcPr>
+          <w:p>
+            <w:pPr>
+              <w:widowControl w:val="0"/>
+              <w:autoSpaceDE w:val="0"/>
+              <w:autoSpaceDN w:val="0"/>
+              <w:adjustRightInd w:val="0"/>
+              <w:spacing w:after="0" w:line="276" w:lineRule="auto"/>
+              <w:jc w:val="center"/>
+              <w:rPr>
+                <w:rFonts w:ascii="Arial" w:hAnsi="Arial" w:cs="Arial"/>
+                <w:sz w:val="24"/>
+                <w:szCs w:val="24"/>
+              </w:rPr>
+            </w:pPr>
+          </w:p>
+        </w:tc>
+      </w:tr>
+      <w:tr>
+        <w:tc>
+          <w:tcPr>
+            <w:tcW w:w="1433" w:type="pct"/>
+            <w:tcMar>
+              <w:top w:w="102" w:type="dxa"/>
+              <w:left w:w="62" w:type="dxa"/>
+              <w:bottom w:w="102" w:type="dxa"/>
+              <w:right w:w="62" w:type="dxa"/>
+            </w:tcMar>
+          </w:tcPr>
+          <w:p>
+            <w:pPr>
+              <w:widowControl w:val="0"/>
+              <w:autoSpaceDE w:val="0"/>
+              <w:autoSpaceDN w:val="0"/>
+              <w:adjustRightInd w:val="0"/>
+              <w:spacing w:after="0" w:line="276" w:lineRule="auto"/>
+              <w:jc w:val="center"/>
+              <w:rPr>
+                <w:rFonts w:ascii="Arial" w:hAnsi="Arial" w:cs="Arial"/>
+                <w:sz w:val="24"/>
+                <w:szCs w:val="24"/>
+              </w:rPr>
+            </w:pPr>
+          </w:p>
+        </w:tc>
+        <w:tc>
+          <w:tcPr>
+            <w:tcW w:w="1433" w:type="pct"/>
+            <w:tcMar>
+              <w:top w:w="102" w:type="dxa"/>
+              <w:left w:w="62" w:type="dxa"/>
+              <w:bottom w:w="102" w:type="dxa"/>
+              <w:right w:w="62" w:type="dxa"/>
+            </w:tcMar>
+          </w:tcPr>
+          <w:p>
+            <w:pPr>
+              <w:widowControl w:val="0"/>
+              <w:autoSpaceDE w:val="0"/>
+              <w:autoSpaceDN w:val="0"/>
+              <w:adjustRightInd w:val="0"/>
+              <w:spacing w:after="0" w:line="276" w:lineRule="auto"/>
+              <w:jc w:val="center"/>
+              <w:rPr>
+                <w:rFonts w:ascii="Arial" w:hAnsi="Arial" w:cs="Arial"/>
+                <w:sz w:val="24"/>
+                <w:szCs w:val="24"/>
+              </w:rPr>
+            </w:pPr>
           </w:p>
         </w:tc>
         <w:tc>
@@ -2044,8 +4782,8 @@
           <w:szCs w:val="24"/>
         </w:rPr>
       </w:pPr>
-      <w:bookmarkStart w:id="2" w:name="Par36"/>
-      <w:bookmarkEnd w:id="2"/>
+      <w:bookmarkStart w:id="1" w:name="Par36"/>
+      <w:bookmarkEnd w:id="1"/>
       <w:r>
         <w:rPr>
           <w:rFonts w:ascii="Arial" w:hAnsi="Arial" w:cs="Arial"/>
@@ -2066,7 +4804,7 @@
 </file>
 
 <file path=word/styles.xml><?xml version="1.0" encoding="utf-8"?>
-<w:styles xmlns:mc="http://schemas.openxmlformats.org/markup-compatibility/2006" xmlns:r="http://schemas.openxmlformats.org/officeDocument/2006/relationships" xmlns:w="http://schemas.openxmlformats.org/wordprocessingml/2006/main" xmlns:w14="http://schemas.microsoft.com/office/word/2010/wordml" xmlns:w15="http://schemas.microsoft.com/office/word/2012/wordml" mc:Ignorable="w14 w15">
+<w:styles xmlns:mc="http://schemas.openxmlformats.org/markup-compatibility/2006" xmlns:r="http://schemas.openxmlformats.org/officeDocument/2006/relationships" xmlns:w="http://schemas.openxmlformats.org/wordprocessingml/2006/main" xmlns:w14="http://schemas.microsoft.com/office/word/2010/wordml" xmlns:w15="http://schemas.microsoft.com/office/word/2012/wordml" xmlns:w16cex="http://schemas.microsoft.com/office/word/2018/wordml/cex" xmlns:w16cid="http://schemas.microsoft.com/office/word/2016/wordml/cid" xmlns:w16="http://schemas.microsoft.com/office/word/2018/wordml" xmlns:w16sdtdh="http://schemas.microsoft.com/office/word/2020/wordml/sdtdatahash" xmlns:w16se="http://schemas.microsoft.com/office/word/2015/wordml/symex" mc:Ignorable="w14 w15 w16se w16cid w16 w16cex w16sdtdh">
   <w:docDefaults>
     <w:rPrDefault>
       <w:rPr>
@@ -2084,7 +4822,7 @@
       </w:pPr>
     </w:pPrDefault>
   </w:docDefaults>
-  <w:latentStyles w:defLockedState="0" w:defUIPriority="99" w:defSemiHidden="0" w:defUnhideWhenUsed="0" w:defQFormat="0" w:count="371">
+  <w:latentStyles w:defLockedState="0" w:defUIPriority="99" w:defSemiHidden="0" w:defUnhideWhenUsed="0" w:defQFormat="0" w:count="376">
     <w:lsdException w:name="Normal" w:uiPriority="0" w:qFormat="1"/>
     <w:lsdException w:name="heading 1" w:uiPriority="9" w:qFormat="1"/>
     <w:lsdException w:name="heading 2" w:semiHidden="1" w:uiPriority="9" w:unhideWhenUsed="1" w:qFormat="1"/>
@@ -2456,6 +5194,11 @@
     <w:lsdException w:name="List Table 5 Dark Accent 6" w:uiPriority="50"/>
     <w:lsdException w:name="List Table 6 Colorful Accent 6" w:uiPriority="51"/>
     <w:lsdException w:name="List Table 7 Colorful Accent 6" w:uiPriority="52"/>
+    <w:lsdException w:name="Mention" w:semiHidden="1" w:unhideWhenUsed="1"/>
+    <w:lsdException w:name="Smart Hyperlink" w:semiHidden="1" w:unhideWhenUsed="1"/>
+    <w:lsdException w:name="Hashtag" w:semiHidden="1" w:unhideWhenUsed="1"/>
+    <w:lsdException w:name="Unresolved Mention" w:semiHidden="1" w:unhideWhenUsed="1"/>
+    <w:lsdException w:name="Smart Link" w:semiHidden="1" w:unhideWhenUsed="1"/>
   </w:latentStyles>
   <w:style w:type="paragraph" w:default="1" w:styleId="a">
     <w:name w:val="Normal"/>
